--- a/hw3/1030496_HW3.docx
+++ b/hw3/1030496_HW3.docx
@@ -21561,20 +21561,36 @@
           <w:lang w:val="en-US"/>
         </w:rPr>
       </w:r>
-    </w:p>
-    <w:p>
-      <w:pPr>
-        <w:pStyle w:val="Normal"/>
-        <w:rPr>
-          <w:b/>
-          <w:b/>
-        </w:rPr>
-      </w:pPr>
-      <w:r>
-        <w:rPr>
+      <w:r>
+        <w:br w:type="page"/>
+      </w:r>
+    </w:p>
+    <w:p>
+      <w:pPr>
+        <w:pStyle w:val="Normal"/>
+        <w:rPr>
+          <w:b/>
           <w:b/>
           <w:lang w:val="en-US"/>
         </w:rPr>
+      </w:pPr>
+      <w:r>
+        <w:rPr>
+          <w:b/>
+          <w:lang w:val="en-US"/>
+        </w:rPr>
+      </w:r>
+    </w:p>
+    <w:p>
+      <w:pPr>
+        <w:pStyle w:val="Normal"/>
+        <w:rPr/>
+      </w:pPr>
+      <w:r>
+        <w:rPr>
+          <w:b/>
+          <w:lang w:val="en-US"/>
+        </w:rPr>
         <w:t>3</w:t>
       </w:r>
       <w:r>
@@ -21587,26 +21603,1031 @@
     <w:p>
       <w:pPr>
         <w:pStyle w:val="Normal"/>
-        <w:rPr>
-          <w:b/>
-          <w:b/>
-        </w:rPr>
-      </w:pPr>
-      <w:r>
-        <w:rPr>
-          <w:b/>
-        </w:rPr>
-      </w:r>
-    </w:p>
-    <w:p>
-      <w:pPr>
-        <w:pStyle w:val="Normal"/>
         <w:rPr/>
       </w:pPr>
       <w:r>
         <w:rPr>
           <w:b/>
         </w:rPr>
+        <w:t>Σ</w:t>
+      </w:r>
+      <w:r>
+        <w:rPr>
+          <w:rFonts w:eastAsia="Times New Roman" w:cs="Times New Roman"/>
+          <w:b/>
+          <w:color w:val="auto"/>
+          <w:sz w:val="24"/>
+          <w:szCs w:val="24"/>
+          <w:lang w:val="el-GR" w:bidi="ar-SA"/>
+        </w:rPr>
+        <w:t xml:space="preserve">ύμφωνα με την προηγούμενη εργασία η συνάρτηση Compute Accelerations απασχολούσε το πρόγραμμα για 88% του χρόνου.  Επίσης, σύμφωνα με το νόμο του Amdahl η θεωρητική μέγιστη επιτάχυνση που μπορεί να επιτευχθεί με την παραλληλοποίηση της συνάρτησης εξαρτάται από το ποσοστό της συνάρτησης που μπορεί να παραλληλοποιηθεί και τον αριθμό των επεξεργαστών που χρησιμοποιούνται. Για το συγκεκριμένο ποσοστό παραλληλοποίησης, αν χρησιμοποιηθούν 40 επεξεργαστές, η μέγιστη θεωρητική επιτάχυνση που μπορεί να επιτευχθεί βάσει του νόμου του Amdahl είναι 1 / ((1 - 0.88) + (0.88 / 40)) = </w:t>
+      </w:r>
+      <w:r>
+        <w:rPr>
+          <w:rFonts w:eastAsia="Times New Roman" w:cs="Times New Roman"/>
+          <w:b/>
+          <w:color w:val="auto"/>
+          <w:sz w:val="24"/>
+          <w:szCs w:val="24"/>
+          <w:u w:val="single"/>
+          <w:lang w:val="el-GR" w:bidi="ar-SA"/>
+        </w:rPr>
+        <w:t>7.04</w:t>
+      </w:r>
+      <w:r>
+        <w:rPr>
+          <w:rFonts w:eastAsia="Times New Roman" w:cs="Times New Roman"/>
+          <w:b/>
+          <w:color w:val="auto"/>
+          <w:sz w:val="24"/>
+          <w:szCs w:val="24"/>
+          <w:lang w:val="el-GR" w:bidi="ar-SA"/>
+        </w:rPr>
+        <w:t xml:space="preserve">. </w:t>
+        <w:br/>
+      </w:r>
+    </w:p>
+    <w:p>
+      <w:pPr>
+        <w:pStyle w:val="Normal"/>
+        <w:rPr>
+          <w:rFonts w:ascii="Times New Roman" w:hAnsi="Times New Roman" w:eastAsia="Times New Roman" w:cs="Times New Roman"/>
+          <w:b/>
+          <w:b/>
+          <w:color w:val="auto"/>
+          <w:sz w:val="24"/>
+          <w:szCs w:val="24"/>
+          <w:lang w:val="el-GR" w:bidi="ar-SA"/>
+        </w:rPr>
+      </w:pPr>
+      <w:r>
+        <w:rPr>
+          <w:rFonts w:eastAsia="Times New Roman" w:cs="Times New Roman" w:ascii="Times New Roman" w:hAnsi="Times New Roman"/>
+          <w:b/>
+          <w:color w:val="auto"/>
+          <w:sz w:val="24"/>
+          <w:szCs w:val="24"/>
+          <w:lang w:val="el-GR" w:bidi="ar-SA"/>
+        </w:rPr>
+      </w:r>
+    </w:p>
+    <w:p>
+      <w:pPr>
+        <w:pStyle w:val="Normal"/>
+        <w:rPr>
+          <w:rFonts w:ascii="Times New Roman" w:hAnsi="Times New Roman" w:eastAsia="Times New Roman" w:cs="Times New Roman"/>
+          <w:b/>
+          <w:b/>
+          <w:color w:val="auto"/>
+          <w:sz w:val="24"/>
+          <w:szCs w:val="24"/>
+          <w:lang w:val="el-GR" w:bidi="ar-SA"/>
+        </w:rPr>
+      </w:pPr>
+      <w:r>
+        <w:rPr>
+          <w:rFonts w:eastAsia="Times New Roman" w:cs="Times New Roman" w:ascii="Times New Roman" w:hAnsi="Times New Roman"/>
+          <w:b/>
+          <w:color w:val="auto"/>
+          <w:sz w:val="24"/>
+          <w:szCs w:val="24"/>
+          <w:lang w:val="el-GR" w:bidi="ar-SA"/>
+        </w:rPr>
+        <mc:AlternateContent>
+          <mc:Choice Requires="wps">
+            <w:drawing>
+              <wp:anchor behindDoc="0" distT="9525" distB="9525" distL="9525" distR="9525" simplePos="0" locked="0" layoutInCell="0" allowOverlap="1" relativeHeight="2">
+                <wp:simplePos x="0" y="0"/>
+                <wp:positionH relativeFrom="column">
+                  <wp:posOffset>-3905885</wp:posOffset>
+                </wp:positionH>
+                <wp:positionV relativeFrom="paragraph">
+                  <wp:posOffset>11430</wp:posOffset>
+                </wp:positionV>
+                <wp:extent cx="13970" cy="2423795"/>
+                <wp:effectExtent l="9525" t="9525" r="9525" b="9525"/>
+                <wp:wrapNone/>
+                <wp:docPr id="1" name="Line 1"/>
+                <a:graphic xmlns:a="http://schemas.openxmlformats.org/drawingml/2006/main">
+                  <a:graphicData uri="http://schemas.microsoft.com/office/word/2010/wordprocessingShape">
+                    <wps:wsp>
+                      <wps:cNvSpPr/>
+                      <wps:spPr>
+                        <a:xfrm flipV="1">
+                          <a:off x="0" y="0"/>
+                          <a:ext cx="14040" cy="2423880"/>
+                        </a:xfrm>
+                        <a:prstGeom prst="line">
+                          <a:avLst/>
+                        </a:prstGeom>
+                        <a:ln w="18360">
+                          <a:solidFill>
+                            <a:srgbClr val="ff8000"/>
+                          </a:solidFill>
+                          <a:round/>
+                        </a:ln>
+                      </wps:spPr>
+                      <wps:style>
+                        <a:lnRef idx="0"/>
+                        <a:fillRef idx="0"/>
+                        <a:effectRef idx="0"/>
+                        <a:fontRef idx="minor"/>
+                      </wps:style>
+                      <wps:bodyPr/>
+                    </wps:wsp>
+                  </a:graphicData>
+                </a:graphic>
+              </wp:anchor>
+            </w:drawing>
+          </mc:Choice>
+          <mc:Fallback>
+            <w:pict>
+              <v:line id="shape_0" from="-307.55pt,0.9pt" to="-306.5pt,191.7pt" ID="Line 1" stroked="t" o:allowincell="f" style="position:absolute;flip:y">
+                <v:stroke color="#ff8000" weight="18360" joinstyle="round" endcap="flat"/>
+                <v:fill o:detectmouseclick="t" on="false"/>
+                <w10:wrap type="none"/>
+              </v:line>
+            </w:pict>
+          </mc:Fallback>
+        </mc:AlternateContent>
+        <w:drawing>
+          <wp:anchor behindDoc="0" distT="0" distB="0" distL="0" distR="0" simplePos="0" locked="0" layoutInCell="0" allowOverlap="1" relativeHeight="3">
+            <wp:simplePos x="0" y="0"/>
+            <wp:positionH relativeFrom="column">
+              <wp:align>center</wp:align>
+            </wp:positionH>
+            <wp:positionV relativeFrom="paragraph">
+              <wp:posOffset>635</wp:posOffset>
+            </wp:positionV>
+            <wp:extent cx="5761355" cy="3243580"/>
+            <wp:effectExtent l="0" t="0" r="0" b="0"/>
+            <wp:wrapSquare wrapText="largest"/>
+            <wp:docPr id="2" name="Object1"/>
+            <wp:cNvGraphicFramePr/>
+            <a:graphic xmlns:a="http://schemas.openxmlformats.org/drawingml/2006/main">
+              <a:graphicData uri="http://schemas.openxmlformats.org/drawingml/2006/chart">
+                <c:chart xmlns:c="http://schemas.openxmlformats.org/drawingml/2006/chart" xmlns:r="http://schemas.openxmlformats.org/officeDocument/2006/relationships" r:id="rId2"/>
+              </a:graphicData>
+            </a:graphic>
+          </wp:anchor>
+        </w:drawing>
+      </w:r>
+    </w:p>
+    <w:p>
+      <w:pPr>
+        <w:pStyle w:val="Normal"/>
+        <w:rPr/>
+      </w:pPr>
+      <w:r>
+        <w:rPr>
+          <w:b/>
+        </w:rPr>
+        <w:br/>
+      </w:r>
+    </w:p>
+    <w:p>
+      <w:pPr>
+        <w:pStyle w:val="Normal"/>
+        <w:rPr>
+          <w:b/>
+          <w:b/>
+        </w:rPr>
+      </w:pPr>
+      <w:r>
+        <w:rPr>
+          <w:b/>
+        </w:rPr>
+      </w:r>
+    </w:p>
+    <w:p>
+      <w:pPr>
+        <w:pStyle w:val="Normal"/>
+        <w:rPr>
+          <w:b/>
+          <w:b/>
+        </w:rPr>
+      </w:pPr>
+      <w:r>
+        <w:rPr>
+          <w:b/>
+        </w:rPr>
+      </w:r>
+    </w:p>
+    <w:p>
+      <w:pPr>
+        <w:pStyle w:val="Normal"/>
+        <w:rPr>
+          <w:b/>
+          <w:b/>
+        </w:rPr>
+      </w:pPr>
+      <w:r>
+        <w:rPr>
+          <w:b/>
+        </w:rPr>
+      </w:r>
+    </w:p>
+    <w:p>
+      <w:pPr>
+        <w:pStyle w:val="Normal"/>
+        <w:rPr>
+          <w:b/>
+          <w:b/>
+        </w:rPr>
+      </w:pPr>
+      <w:r>
+        <w:rPr>
+          <w:b/>
+        </w:rPr>
+      </w:r>
+    </w:p>
+    <w:p>
+      <w:pPr>
+        <w:pStyle w:val="Normal"/>
+        <w:rPr>
+          <w:b/>
+          <w:b/>
+        </w:rPr>
+      </w:pPr>
+      <w:r>
+        <w:rPr>
+          <w:b/>
+        </w:rPr>
+      </w:r>
+    </w:p>
+    <w:p>
+      <w:pPr>
+        <w:pStyle w:val="Normal"/>
+        <w:rPr>
+          <w:b/>
+          <w:b/>
+        </w:rPr>
+      </w:pPr>
+      <w:r>
+        <w:rPr>
+          <w:b/>
+        </w:rPr>
+      </w:r>
+    </w:p>
+    <w:p>
+      <w:pPr>
+        <w:pStyle w:val="Normal"/>
+        <w:rPr>
+          <w:b/>
+          <w:b/>
+        </w:rPr>
+      </w:pPr>
+      <w:r>
+        <w:rPr>
+          <w:b/>
+        </w:rPr>
+      </w:r>
+    </w:p>
+    <w:p>
+      <w:pPr>
+        <w:pStyle w:val="Normal"/>
+        <w:rPr>
+          <w:b/>
+          <w:b/>
+        </w:rPr>
+      </w:pPr>
+      <w:r>
+        <w:rPr>
+          <w:b/>
+        </w:rPr>
+      </w:r>
+    </w:p>
+    <w:p>
+      <w:pPr>
+        <w:pStyle w:val="Normal"/>
+        <w:rPr>
+          <w:b/>
+          <w:b/>
+        </w:rPr>
+      </w:pPr>
+      <w:r>
+        <w:rPr>
+          <w:b/>
+        </w:rPr>
+      </w:r>
+    </w:p>
+    <w:p>
+      <w:pPr>
+        <w:pStyle w:val="Normal"/>
+        <w:rPr>
+          <w:b/>
+          <w:b/>
+        </w:rPr>
+      </w:pPr>
+      <w:r>
+        <w:rPr>
+          <w:b/>
+        </w:rPr>
+      </w:r>
+    </w:p>
+    <w:p>
+      <w:pPr>
+        <w:pStyle w:val="Normal"/>
+        <w:rPr>
+          <w:b/>
+          <w:b/>
+        </w:rPr>
+      </w:pPr>
+      <w:r>
+        <w:rPr>
+          <w:b/>
+        </w:rPr>
+      </w:r>
+    </w:p>
+    <w:p>
+      <w:pPr>
+        <w:pStyle w:val="Normal"/>
+        <w:rPr>
+          <w:b/>
+          <w:b/>
+        </w:rPr>
+      </w:pPr>
+      <w:r>
+        <w:rPr>
+          <w:b/>
+        </w:rPr>
+      </w:r>
+    </w:p>
+    <w:p>
+      <w:pPr>
+        <w:pStyle w:val="Normal"/>
+        <w:rPr>
+          <w:b/>
+          <w:b/>
+        </w:rPr>
+      </w:pPr>
+      <w:r>
+        <w:rPr>
+          <w:b/>
+        </w:rPr>
+      </w:r>
+    </w:p>
+    <w:p>
+      <w:pPr>
+        <w:pStyle w:val="Normal"/>
+        <w:rPr>
+          <w:b/>
+          <w:b/>
+        </w:rPr>
+      </w:pPr>
+      <w:r>
+        <w:rPr>
+          <w:b/>
+        </w:rPr>
+      </w:r>
+    </w:p>
+    <w:p>
+      <w:pPr>
+        <w:pStyle w:val="Normal"/>
+        <w:rPr>
+          <w:b/>
+          <w:b/>
+        </w:rPr>
+      </w:pPr>
+      <w:r>
+        <w:rPr>
+          <w:b/>
+        </w:rPr>
+      </w:r>
+    </w:p>
+    <w:p>
+      <w:pPr>
+        <w:pStyle w:val="Normal"/>
+        <w:rPr/>
+      </w:pPr>
+      <w:r>
+        <w:rPr>
+          <w:b/>
+        </w:rPr>
+        <w:t>Μπορο</w:t>
+      </w:r>
+      <w:r>
+        <w:rPr>
+          <w:rFonts w:eastAsia="Times New Roman" w:cs="Times New Roman"/>
+          <w:b/>
+          <w:color w:val="auto"/>
+          <w:sz w:val="24"/>
+          <w:szCs w:val="24"/>
+          <w:lang w:val="el-GR" w:bidi="ar-SA"/>
+        </w:rPr>
+        <w:t xml:space="preserve">ύμε να πούμε ότι θεωρητικά μετά τα 14-15 threads η γραμμή του γραφήματος να αρχίζει να </w:t>
+      </w:r>
+      <w:r>
+        <w:drawing>
+          <wp:anchor behindDoc="0" distT="0" distB="0" distL="0" distR="0" simplePos="0" locked="0" layoutInCell="0" allowOverlap="1" relativeHeight="4">
+            <wp:simplePos x="0" y="0"/>
+            <wp:positionH relativeFrom="column">
+              <wp:posOffset>-426720</wp:posOffset>
+            </wp:positionH>
+            <wp:positionV relativeFrom="paragraph">
+              <wp:posOffset>539750</wp:posOffset>
+            </wp:positionV>
+            <wp:extent cx="7195185" cy="3567430"/>
+            <wp:effectExtent l="0" t="0" r="0" b="0"/>
+            <wp:wrapSquare wrapText="largest"/>
+            <wp:docPr id="3" name="Image1" descr=""/>
+            <wp:cNvGraphicFramePr>
+              <a:graphicFrameLocks xmlns:a="http://schemas.openxmlformats.org/drawingml/2006/main" noChangeAspect="1"/>
+            </wp:cNvGraphicFramePr>
+            <a:graphic xmlns:a="http://schemas.openxmlformats.org/drawingml/2006/main">
+              <a:graphicData uri="http://schemas.openxmlformats.org/drawingml/2006/picture">
+                <pic:pic xmlns:pic="http://schemas.openxmlformats.org/drawingml/2006/picture">
+                  <pic:nvPicPr>
+                    <pic:cNvPr id="3" name="Image1" descr=""/>
+                    <pic:cNvPicPr>
+                      <a:picLocks noChangeAspect="1" noChangeArrowheads="1"/>
+                    </pic:cNvPicPr>
+                  </pic:nvPicPr>
+                  <pic:blipFill>
+                    <a:blip r:embed="rId3"/>
+                    <a:stretch>
+                      <a:fillRect/>
+                    </a:stretch>
+                  </pic:blipFill>
+                  <pic:spPr bwMode="auto">
+                    <a:xfrm>
+                      <a:off x="0" y="0"/>
+                      <a:ext cx="7195185" cy="3567430"/>
+                    </a:xfrm>
+                    <a:prstGeom prst="rect">
+                      <a:avLst/>
+                    </a:prstGeom>
+                  </pic:spPr>
+                </pic:pic>
+              </a:graphicData>
+            </a:graphic>
+          </wp:anchor>
+        </w:drawing>
+      </w:r>
+      <w:r>
+        <w:rPr>
+          <w:rFonts w:eastAsia="Times New Roman" w:cs="Times New Roman"/>
+          <w:b/>
+          <w:color w:val="auto"/>
+          <w:sz w:val="24"/>
+          <w:szCs w:val="24"/>
+          <w:lang w:val="el-GR" w:bidi="ar-SA"/>
+        </w:rPr>
+        <w:t xml:space="preserve">ευθυγραμμίζεται. </w:t>
+      </w:r>
+    </w:p>
+    <w:p>
+      <w:pPr>
+        <w:pStyle w:val="Normal"/>
+        <w:rPr>
+          <w:b/>
+          <w:b/>
+        </w:rPr>
+      </w:pPr>
+      <w:r>
+        <w:rPr>
+          <w:b/>
+        </w:rPr>
+      </w:r>
+    </w:p>
+    <w:p>
+      <w:pPr>
+        <w:pStyle w:val="Normal"/>
+        <w:rPr/>
+      </w:pPr>
+      <w:r>
+        <w:rPr>
+          <w:b/>
+        </w:rPr>
+        <w:t>Μετ</w:t>
+      </w:r>
+      <w:r>
+        <w:rPr>
+          <w:rFonts w:eastAsia="Times New Roman" w:cs="Times New Roman"/>
+          <w:b/>
+          <w:color w:val="auto"/>
+          <w:sz w:val="24"/>
+          <w:szCs w:val="24"/>
+          <w:lang w:val="el-GR" w:bidi="ar-SA"/>
+        </w:rPr>
+        <w:t>ά από πιάσιμο μετρήσεων ο ιδανικός αριθμός threads που επέλεξα για μέγιστο speedup και λιγότερους πόρους  για κάθε περίπτωση έχει ως εξής.</w:t>
+      </w:r>
+    </w:p>
+    <w:p>
+      <w:pPr>
+        <w:pStyle w:val="Normal"/>
+        <w:rPr>
+          <w:rFonts w:ascii="Times New Roman" w:hAnsi="Times New Roman" w:eastAsia="Times New Roman" w:cs="Times New Roman"/>
+          <w:b/>
+          <w:b/>
+          <w:color w:val="auto"/>
+          <w:sz w:val="24"/>
+          <w:szCs w:val="24"/>
+          <w:lang w:val="el-GR" w:bidi="ar-SA"/>
+        </w:rPr>
+      </w:pPr>
+      <w:r>
+        <w:rPr>
+          <w:rFonts w:eastAsia="Times New Roman" w:cs="Times New Roman" w:ascii="Times New Roman" w:hAnsi="Times New Roman"/>
+          <w:b/>
+          <w:color w:val="auto"/>
+          <w:sz w:val="24"/>
+          <w:szCs w:val="24"/>
+          <w:lang w:val="el-GR" w:bidi="ar-SA"/>
+        </w:rPr>
+      </w:r>
+    </w:p>
+    <w:tbl>
+      <w:tblPr>
+        <w:tblW w:w="10380" w:type="dxa"/>
+        <w:jc w:val="left"/>
+        <w:tblInd w:w="53" w:type="dxa"/>
+        <w:tblLayout w:type="fixed"/>
+        <w:tblCellMar>
+          <w:top w:w="55" w:type="dxa"/>
+          <w:left w:w="55" w:type="dxa"/>
+          <w:bottom w:w="55" w:type="dxa"/>
+          <w:right w:w="55" w:type="dxa"/>
+        </w:tblCellMar>
+      </w:tblPr>
+      <w:tblGrid>
+        <w:gridCol w:w="3420"/>
+        <w:gridCol w:w="3479"/>
+        <w:gridCol w:w="3481"/>
+      </w:tblGrid>
+      <w:tr>
+        <w:trPr/>
+        <w:tc>
+          <w:tcPr>
+            <w:tcW w:w="3420" w:type="dxa"/>
+            <w:tcBorders>
+              <w:top w:val="single" w:sz="4" w:space="0" w:color="000000"/>
+              <w:left w:val="single" w:sz="4" w:space="0" w:color="000000"/>
+              <w:bottom w:val="single" w:sz="4" w:space="0" w:color="000000"/>
+            </w:tcBorders>
+          </w:tcPr>
+          <w:p>
+            <w:pPr>
+              <w:pStyle w:val="TableContents"/>
+              <w:widowControl w:val="false"/>
+              <w:rPr/>
+            </w:pPr>
+            <w:r>
+              <w:rPr/>
+              <w:t>Schedule</w:t>
+            </w:r>
+          </w:p>
+        </w:tc>
+        <w:tc>
+          <w:tcPr>
+            <w:tcW w:w="3479" w:type="dxa"/>
+            <w:tcBorders>
+              <w:top w:val="single" w:sz="4" w:space="0" w:color="000000"/>
+              <w:left w:val="single" w:sz="4" w:space="0" w:color="000000"/>
+              <w:bottom w:val="single" w:sz="4" w:space="0" w:color="000000"/>
+            </w:tcBorders>
+          </w:tcPr>
+          <w:p>
+            <w:pPr>
+              <w:pStyle w:val="TableContents"/>
+              <w:widowControl w:val="false"/>
+              <w:rPr/>
+            </w:pPr>
+            <w:r>
+              <w:rPr/>
+              <w:t>Threads</w:t>
+            </w:r>
+          </w:p>
+        </w:tc>
+        <w:tc>
+          <w:tcPr>
+            <w:tcW w:w="3481" w:type="dxa"/>
+            <w:tcBorders>
+              <w:top w:val="single" w:sz="4" w:space="0" w:color="000000"/>
+              <w:left w:val="single" w:sz="4" w:space="0" w:color="000000"/>
+              <w:bottom w:val="single" w:sz="4" w:space="0" w:color="000000"/>
+              <w:right w:val="single" w:sz="4" w:space="0" w:color="000000"/>
+            </w:tcBorders>
+          </w:tcPr>
+          <w:p>
+            <w:pPr>
+              <w:pStyle w:val="TableContents"/>
+              <w:widowControl w:val="false"/>
+              <w:rPr/>
+            </w:pPr>
+            <w:r>
+              <w:rPr/>
+              <w:t>Speedup</w:t>
+            </w:r>
+          </w:p>
+        </w:tc>
+      </w:tr>
+      <w:tr>
+        <w:trPr/>
+        <w:tc>
+          <w:tcPr>
+            <w:tcW w:w="3420" w:type="dxa"/>
+            <w:tcBorders>
+              <w:left w:val="single" w:sz="4" w:space="0" w:color="000000"/>
+              <w:bottom w:val="single" w:sz="4" w:space="0" w:color="000000"/>
+            </w:tcBorders>
+          </w:tcPr>
+          <w:p>
+            <w:pPr>
+              <w:pStyle w:val="TableContents"/>
+              <w:widowControl w:val="false"/>
+              <w:rPr/>
+            </w:pPr>
+            <w:r>
+              <w:rPr/>
+              <w:t>Static O0</w:t>
+            </w:r>
+          </w:p>
+        </w:tc>
+        <w:tc>
+          <w:tcPr>
+            <w:tcW w:w="3479" w:type="dxa"/>
+            <w:tcBorders>
+              <w:left w:val="single" w:sz="4" w:space="0" w:color="000000"/>
+              <w:bottom w:val="single" w:sz="4" w:space="0" w:color="000000"/>
+            </w:tcBorders>
+          </w:tcPr>
+          <w:p>
+            <w:pPr>
+              <w:pStyle w:val="TableContents"/>
+              <w:widowControl w:val="false"/>
+              <w:rPr/>
+            </w:pPr>
+            <w:r>
+              <w:rPr/>
+              <w:t>1</w:t>
+            </w:r>
+            <w:r>
+              <w:rPr/>
+              <w:t>7</w:t>
+            </w:r>
+          </w:p>
+        </w:tc>
+        <w:tc>
+          <w:tcPr>
+            <w:tcW w:w="3481" w:type="dxa"/>
+            <w:tcBorders>
+              <w:left w:val="single" w:sz="4" w:space="0" w:color="000000"/>
+              <w:bottom w:val="single" w:sz="4" w:space="0" w:color="000000"/>
+              <w:right w:val="single" w:sz="4" w:space="0" w:color="000000"/>
+            </w:tcBorders>
+          </w:tcPr>
+          <w:p>
+            <w:pPr>
+              <w:pStyle w:val="TableContents"/>
+              <w:widowControl w:val="false"/>
+              <w:rPr/>
+            </w:pPr>
+            <w:r>
+              <w:rPr/>
+              <w:t>4.</w:t>
+            </w:r>
+            <w:r>
+              <w:rPr/>
+              <w:t>30</w:t>
+            </w:r>
+          </w:p>
+        </w:tc>
+      </w:tr>
+      <w:tr>
+        <w:trPr/>
+        <w:tc>
+          <w:tcPr>
+            <w:tcW w:w="3420" w:type="dxa"/>
+            <w:tcBorders>
+              <w:left w:val="single" w:sz="4" w:space="0" w:color="000000"/>
+              <w:bottom w:val="single" w:sz="4" w:space="0" w:color="000000"/>
+            </w:tcBorders>
+          </w:tcPr>
+          <w:p>
+            <w:pPr>
+              <w:pStyle w:val="TableContents"/>
+              <w:widowControl w:val="false"/>
+              <w:rPr/>
+            </w:pPr>
+            <w:r>
+              <w:rPr/>
+              <w:t>Static O3</w:t>
+            </w:r>
+          </w:p>
+        </w:tc>
+        <w:tc>
+          <w:tcPr>
+            <w:tcW w:w="3479" w:type="dxa"/>
+            <w:tcBorders>
+              <w:left w:val="single" w:sz="4" w:space="0" w:color="000000"/>
+              <w:bottom w:val="single" w:sz="4" w:space="0" w:color="000000"/>
+            </w:tcBorders>
+          </w:tcPr>
+          <w:p>
+            <w:pPr>
+              <w:pStyle w:val="TableContents"/>
+              <w:widowControl w:val="false"/>
+              <w:rPr/>
+            </w:pPr>
+            <w:r>
+              <w:rPr/>
+              <w:t>1</w:t>
+            </w:r>
+            <w:r>
+              <w:rPr/>
+              <w:t>2</w:t>
+            </w:r>
+          </w:p>
+        </w:tc>
+        <w:tc>
+          <w:tcPr>
+            <w:tcW w:w="3481" w:type="dxa"/>
+            <w:tcBorders>
+              <w:left w:val="single" w:sz="4" w:space="0" w:color="000000"/>
+              <w:bottom w:val="single" w:sz="4" w:space="0" w:color="000000"/>
+              <w:right w:val="single" w:sz="4" w:space="0" w:color="000000"/>
+            </w:tcBorders>
+          </w:tcPr>
+          <w:p>
+            <w:pPr>
+              <w:pStyle w:val="TableContents"/>
+              <w:widowControl w:val="false"/>
+              <w:rPr/>
+            </w:pPr>
+            <w:r>
+              <w:rPr/>
+              <w:t>4.53</w:t>
+            </w:r>
+          </w:p>
+        </w:tc>
+      </w:tr>
+      <w:tr>
+        <w:trPr/>
+        <w:tc>
+          <w:tcPr>
+            <w:tcW w:w="3420" w:type="dxa"/>
+            <w:tcBorders>
+              <w:left w:val="single" w:sz="4" w:space="0" w:color="000000"/>
+              <w:bottom w:val="single" w:sz="4" w:space="0" w:color="000000"/>
+            </w:tcBorders>
+          </w:tcPr>
+          <w:p>
+            <w:pPr>
+              <w:pStyle w:val="TableContents"/>
+              <w:widowControl w:val="false"/>
+              <w:rPr/>
+            </w:pPr>
+            <w:r>
+              <w:rPr/>
+              <w:t>Dynamic Ο0</w:t>
+            </w:r>
+          </w:p>
+        </w:tc>
+        <w:tc>
+          <w:tcPr>
+            <w:tcW w:w="3479" w:type="dxa"/>
+            <w:tcBorders>
+              <w:left w:val="single" w:sz="4" w:space="0" w:color="000000"/>
+              <w:bottom w:val="single" w:sz="4" w:space="0" w:color="000000"/>
+            </w:tcBorders>
+          </w:tcPr>
+          <w:p>
+            <w:pPr>
+              <w:pStyle w:val="TableContents"/>
+              <w:widowControl w:val="false"/>
+              <w:rPr/>
+            </w:pPr>
+            <w:r>
+              <w:rPr/>
+              <w:t>17</w:t>
+            </w:r>
+          </w:p>
+        </w:tc>
+        <w:tc>
+          <w:tcPr>
+            <w:tcW w:w="3481" w:type="dxa"/>
+            <w:tcBorders>
+              <w:left w:val="single" w:sz="4" w:space="0" w:color="000000"/>
+              <w:bottom w:val="single" w:sz="4" w:space="0" w:color="000000"/>
+              <w:right w:val="single" w:sz="4" w:space="0" w:color="000000"/>
+            </w:tcBorders>
+          </w:tcPr>
+          <w:p>
+            <w:pPr>
+              <w:pStyle w:val="TableContents"/>
+              <w:widowControl w:val="false"/>
+              <w:rPr/>
+            </w:pPr>
+            <w:r>
+              <w:rPr/>
+              <w:t>3.</w:t>
+            </w:r>
+            <w:r>
+              <w:rPr/>
+              <w:t>31</w:t>
+            </w:r>
+          </w:p>
+        </w:tc>
+      </w:tr>
+      <w:tr>
+        <w:trPr/>
+        <w:tc>
+          <w:tcPr>
+            <w:tcW w:w="3420" w:type="dxa"/>
+            <w:tcBorders>
+              <w:left w:val="single" w:sz="4" w:space="0" w:color="000000"/>
+              <w:bottom w:val="single" w:sz="4" w:space="0" w:color="000000"/>
+            </w:tcBorders>
+          </w:tcPr>
+          <w:p>
+            <w:pPr>
+              <w:pStyle w:val="TableContents"/>
+              <w:widowControl w:val="false"/>
+              <w:rPr/>
+            </w:pPr>
+            <w:r>
+              <w:rPr/>
+              <w:t>Dynamic O3</w:t>
+            </w:r>
+          </w:p>
+        </w:tc>
+        <w:tc>
+          <w:tcPr>
+            <w:tcW w:w="3479" w:type="dxa"/>
+            <w:tcBorders>
+              <w:left w:val="single" w:sz="4" w:space="0" w:color="000000"/>
+              <w:bottom w:val="single" w:sz="4" w:space="0" w:color="000000"/>
+            </w:tcBorders>
+          </w:tcPr>
+          <w:p>
+            <w:pPr>
+              <w:pStyle w:val="TableContents"/>
+              <w:widowControl w:val="false"/>
+              <w:rPr/>
+            </w:pPr>
+            <w:r>
+              <w:rPr/>
+              <w:t>12</w:t>
+            </w:r>
+          </w:p>
+        </w:tc>
+        <w:tc>
+          <w:tcPr>
+            <w:tcW w:w="3481" w:type="dxa"/>
+            <w:tcBorders>
+              <w:left w:val="single" w:sz="4" w:space="0" w:color="000000"/>
+              <w:bottom w:val="single" w:sz="4" w:space="0" w:color="000000"/>
+              <w:right w:val="single" w:sz="4" w:space="0" w:color="000000"/>
+            </w:tcBorders>
+          </w:tcPr>
+          <w:p>
+            <w:pPr>
+              <w:pStyle w:val="TableContents"/>
+              <w:widowControl w:val="false"/>
+              <w:rPr/>
+            </w:pPr>
+            <w:r>
+              <w:rPr/>
+              <w:t>3.</w:t>
+            </w:r>
+            <w:r>
+              <w:rPr/>
+              <w:t>22</w:t>
+            </w:r>
+          </w:p>
+        </w:tc>
+      </w:tr>
+    </w:tbl>
+    <w:p>
+      <w:pPr>
+        <w:pStyle w:val="Normal"/>
+        <w:rPr>
+          <w:rFonts w:ascii="Times New Roman" w:hAnsi="Times New Roman" w:eastAsia="Times New Roman" w:cs="Times New Roman"/>
+          <w:b/>
+          <w:b/>
+          <w:color w:val="auto"/>
+          <w:sz w:val="24"/>
+          <w:szCs w:val="24"/>
+          <w:lang w:val="el-GR" w:bidi="ar-SA"/>
+        </w:rPr>
+      </w:pPr>
+      <w:r>
+        <w:rPr>
+          <w:rFonts w:eastAsia="Times New Roman" w:cs="Times New Roman" w:ascii="Times New Roman" w:hAnsi="Times New Roman"/>
+          <w:b/>
+          <w:color w:val="auto"/>
+          <w:sz w:val="24"/>
+          <w:szCs w:val="24"/>
+          <w:lang w:val="el-GR" w:bidi="ar-SA"/>
+        </w:rPr>
+      </w:r>
+    </w:p>
+    <w:p>
+      <w:pPr>
+        <w:pStyle w:val="Normal"/>
+        <w:rPr>
+          <w:b/>
+          <w:b/>
+        </w:rPr>
+      </w:pPr>
+      <w:r>
+        <w:rPr/>
+      </w:r>
+    </w:p>
+    <w:p>
+      <w:pPr>
+        <w:pStyle w:val="Normal"/>
+        <w:rPr>
+          <w:b/>
+          <w:b/>
+        </w:rPr>
+      </w:pPr>
+      <w:r>
+        <w:rPr>
+          <w:b/>
+        </w:rPr>
+      </w:r>
+    </w:p>
+    <w:p>
+      <w:pPr>
+        <w:sectPr>
+          <w:headerReference w:type="default" r:id="rId4"/>
+          <w:footerReference w:type="default" r:id="rId5"/>
+          <w:type w:val="nextPage"/>
+          <w:pgSz w:w="11906" w:h="16838"/>
+          <w:pgMar w:left="902" w:right="567" w:gutter="0" w:header="709" w:top="1440" w:footer="709" w:bottom="1440"/>
+          <w:pgNumType w:start="1" w:fmt="decimal"/>
+          <w:formProt w:val="false"/>
+          <w:textDirection w:val="lrTb"/>
+          <w:docGrid w:type="default" w:linePitch="360" w:charSpace="0"/>
+        </w:sectPr>
+        <w:pStyle w:val="Normal"/>
+        <w:rPr>
+          <w:b/>
+          <w:b/>
+        </w:rPr>
+      </w:pPr>
+      <w:r>
+        <w:rPr/>
+      </w:r>
+    </w:p>
+    <w:p>
+      <w:pPr>
+        <w:pStyle w:val="Normal"/>
+        <w:rPr/>
+      </w:pPr>
+      <w:r>
+        <w:drawing>
+          <wp:anchor behindDoc="0" distT="0" distB="0" distL="0" distR="0" simplePos="0" locked="0" layoutInCell="0" allowOverlap="1" relativeHeight="5">
+            <wp:simplePos x="0" y="0"/>
+            <wp:positionH relativeFrom="column">
+              <wp:posOffset>-683260</wp:posOffset>
+            </wp:positionH>
+            <wp:positionV relativeFrom="paragraph">
+              <wp:posOffset>224155</wp:posOffset>
+            </wp:positionV>
+            <wp:extent cx="10620375" cy="6384290"/>
+            <wp:effectExtent l="0" t="0" r="0" b="0"/>
+            <wp:wrapSquare wrapText="largest"/>
+            <wp:docPr id="4" name="Image2" descr=""/>
+            <wp:cNvGraphicFramePr>
+              <a:graphicFrameLocks xmlns:a="http://schemas.openxmlformats.org/drawingml/2006/main" noChangeAspect="1"/>
+            </wp:cNvGraphicFramePr>
+            <a:graphic xmlns:a="http://schemas.openxmlformats.org/drawingml/2006/main">
+              <a:graphicData uri="http://schemas.openxmlformats.org/drawingml/2006/picture">
+                <pic:pic xmlns:pic="http://schemas.openxmlformats.org/drawingml/2006/picture">
+                  <pic:nvPicPr>
+                    <pic:cNvPr id="4" name="Image2" descr=""/>
+                    <pic:cNvPicPr>
+                      <a:picLocks noChangeAspect="1" noChangeArrowheads="1"/>
+                    </pic:cNvPicPr>
+                  </pic:nvPicPr>
+                  <pic:blipFill>
+                    <a:blip r:embed="rId6"/>
+                    <a:stretch>
+                      <a:fillRect/>
+                    </a:stretch>
+                  </pic:blipFill>
+                  <pic:spPr bwMode="auto">
+                    <a:xfrm>
+                      <a:off x="0" y="0"/>
+                      <a:ext cx="10620375" cy="6384290"/>
+                    </a:xfrm>
+                    <a:prstGeom prst="rect">
+                      <a:avLst/>
+                    </a:prstGeom>
+                  </pic:spPr>
+                </pic:pic>
+              </a:graphicData>
+            </a:graphic>
+          </wp:anchor>
+        </w:drawing>
+      </w:r>
+      <w:r>
+        <w:rPr>
+          <w:b/>
+        </w:rPr>
         <w:t>4) Αναμενόμενο και καταμετρημένο (Speedup). Efficiency. (5%)</w:t>
       </w:r>
     </w:p>
@@ -21627,10 +22648,7 @@
     <w:p>
       <w:pPr>
         <w:pStyle w:val="Normal"/>
-        <w:rPr>
-          <w:b/>
-          <w:b/>
-        </w:rPr>
+        <w:rPr/>
       </w:pPr>
       <w:r>
         <w:rPr>
@@ -21654,26 +22672,448 @@
     </w:p>
     <w:p>
       <w:pPr>
-        <w:pStyle w:val="Normal"/>
-        <w:rPr>
-          <w:b/>
-          <w:b/>
-        </w:rPr>
-      </w:pPr>
-      <w:r>
-        <w:rPr>
-          <w:b/>
-        </w:rPr>
-      </w:r>
-    </w:p>
-    <w:p>
-      <w:pPr>
-        <w:pStyle w:val="Normal"/>
-        <w:rPr>
-          <w:b/>
-          <w:b/>
-        </w:rPr>
-      </w:pPr>
+        <w:sectPr>
+          <w:headerReference w:type="default" r:id="rId11"/>
+          <w:footerReference w:type="default" r:id="rId12"/>
+          <w:type w:val="nextPage"/>
+          <w:pgSz w:orient="landscape" w:w="16838" w:h="11906"/>
+          <w:pgMar w:left="1134" w:right="1134" w:gutter="0" w:header="0" w:top="1134" w:footer="0" w:bottom="1134"/>
+          <w:pgNumType w:fmt="decimal"/>
+          <w:formProt w:val="false"/>
+          <w:textDirection w:val="lrTb"/>
+        </w:sectPr>
+        <w:pStyle w:val="Normal"/>
+        <w:rPr>
+          <w:b/>
+          <w:b/>
+        </w:rPr>
+      </w:pPr>
+      <w:r>
+        <w:rPr/>
+        <mc:AlternateContent>
+          <mc:Choice Requires="wpg">
+            <w:drawing>
+              <wp:anchor behindDoc="0" distT="0" distB="0" distL="0" distR="0" simplePos="0" locked="0" layoutInCell="0" allowOverlap="1" relativeHeight="6">
+                <wp:simplePos x="0" y="0"/>
+                <wp:positionH relativeFrom="column">
+                  <wp:posOffset>-247015</wp:posOffset>
+                </wp:positionH>
+                <wp:positionV relativeFrom="paragraph">
+                  <wp:posOffset>10795</wp:posOffset>
+                </wp:positionV>
+                <wp:extent cx="9611995" cy="6373495"/>
+                <wp:effectExtent l="0" t="0" r="0" b="0"/>
+                <wp:wrapNone/>
+                <wp:docPr id="5" name="Group object 1"/>
+                <a:graphic xmlns:a="http://schemas.openxmlformats.org/drawingml/2006/main">
+                  <a:graphicData uri="http://schemas.microsoft.com/office/word/2010/wordprocessingGroup">
+                    <wpg:wgp>
+                      <wpg:cNvGrpSpPr/>
+                      <wpg:grpSpPr>
+                        <a:xfrm>
+                          <a:off x="0" y="0"/>
+                          <a:ext cx="9612000" cy="6373440"/>
+                          <a:chOff x="0" y="0"/>
+                          <a:chExt cx="9612000" cy="6373440"/>
+                        </a:xfrm>
+                      </wpg:grpSpPr>
+                      <pic:pic xmlns:pic="http://schemas.openxmlformats.org/drawingml/2006/picture">
+                        <pic:nvPicPr>
+                          <pic:cNvPr id="0" name="" descr=""/>
+                          <pic:cNvPicPr/>
+                        </pic:nvPicPr>
+                        <pic:blipFill>
+                          <a:blip r:embed="rId7"/>
+                          <a:stretch/>
+                        </pic:blipFill>
+                        <pic:spPr>
+                          <a:xfrm>
+                            <a:off x="0" y="0"/>
+                            <a:ext cx="9540360" cy="3094920"/>
+                          </a:xfrm>
+                          <a:prstGeom prst="rect">
+                            <a:avLst/>
+                          </a:prstGeom>
+                          <a:ln w="0">
+                            <a:noFill/>
+                          </a:ln>
+                        </pic:spPr>
+                      </pic:pic>
+                      <pic:pic xmlns:pic="http://schemas.openxmlformats.org/drawingml/2006/picture">
+                        <pic:nvPicPr>
+                          <pic:cNvPr id="1" name="" descr=""/>
+                          <pic:cNvPicPr/>
+                        </pic:nvPicPr>
+                        <pic:blipFill>
+                          <a:blip r:embed="rId8"/>
+                          <a:stretch/>
+                        </pic:blipFill>
+                        <pic:spPr>
+                          <a:xfrm>
+                            <a:off x="72360" y="3278520"/>
+                            <a:ext cx="9539640" cy="3094920"/>
+                          </a:xfrm>
+                          <a:prstGeom prst="rect">
+                            <a:avLst/>
+                          </a:prstGeom>
+                          <a:ln w="0">
+                            <a:noFill/>
+                          </a:ln>
+                        </pic:spPr>
+                      </pic:pic>
+                    </wpg:wgp>
+                  </a:graphicData>
+                </a:graphic>
+              </wp:anchor>
+            </w:drawing>
+          </mc:Choice>
+          <mc:Fallback>
+            <w:pict>
+              <v:group id="shape_0" alt="Group object 1" style="position:absolute;margin-left:-19.45pt;margin-top:0.85pt;width:756.85pt;height:501.85pt" coordorigin="-389,17" coordsize="15137,10037">
+                <v:shapetype id="_x0000_t75" coordsize="21600,21600" o:spt="75" o:preferrelative="t" path="m@4@5l@4@11@9@11@9@5xe" filled="f" stroked="f">
+                  <v:stroke joinstyle="miter"/>
+                  <v:formulas>
+                    <v:f eqn="if lineDrawn pixelLineWidth 0"/>
+                    <v:f eqn="sum @0 1 0"/>
+                    <v:f eqn="sum 0 0 @1"/>
+                    <v:f eqn="prod @2 1 2"/>
+                    <v:f eqn="prod @3 21600 pixelWidth"/>
+                    <v:f eqn="prod @3 21600 pixelHeight"/>
+                    <v:f eqn="sum @0 0 1"/>
+                    <v:f eqn="prod @6 1 2"/>
+                    <v:f eqn="prod @7 21600 pixelWidth"/>
+                    <v:f eqn="sum @8 21600 0"/>
+                    <v:f eqn="prod @7 21600 pixelHeight"/>
+                    <v:f eqn="sum @10 21600 0"/>
+                  </v:formulas>
+                  <v:path o:extrusionok="f" gradientshapeok="t" o:connecttype="rect"/>
+                  <o:lock v:ext="edit" aspectratio="t"/>
+                </v:shapetype>
+                <v:shape id="shape_0" stroked="f" o:allowincell="f" style="position:absolute;left:-389;top:17;width:15023;height:4873;mso-wrap-style:none;v-text-anchor:middle" type="_x0000_t75">
+                  <v:imagedata r:id="rId9" o:detectmouseclick="t"/>
+                  <v:stroke color="#3465a4" joinstyle="round" endcap="flat"/>
+                  <w10:wrap type="none"/>
+                </v:shape>
+                <v:shape id="shape_0" stroked="f" o:allowincell="f" style="position:absolute;left:-275;top:5180;width:15022;height:4873;mso-wrap-style:none;v-text-anchor:middle" type="_x0000_t75">
+                  <v:imagedata r:id="rId10" o:detectmouseclick="t"/>
+                  <v:stroke color="#3465a4" joinstyle="round" endcap="flat"/>
+                  <w10:wrap type="none"/>
+                </v:shape>
+              </v:group>
+            </w:pict>
+          </mc:Fallback>
+        </mc:AlternateContent>
+      </w:r>
+    </w:p>
+    <w:p>
+      <w:pPr>
+        <w:pStyle w:val="Normal"/>
+        <w:rPr/>
+      </w:pPr>
+      <w:r>
+        <w:rPr>
+          <w:b/>
+        </w:rPr>
+        <w:t>Απ</w:t>
+      </w:r>
+      <w:r>
+        <w:rPr>
+          <w:rFonts w:eastAsia="Times New Roman" w:cs="Times New Roman"/>
+          <w:b/>
+          <w:color w:val="auto"/>
+          <w:sz w:val="24"/>
+          <w:szCs w:val="24"/>
+          <w:lang w:val="el-GR" w:bidi="ar-SA"/>
+        </w:rPr>
+        <w:t>ό τις πιο πάνω μετρησεις μπορούμε να συμπεράνουμε ότι οι εκτελέσεις μας δεν είναι καθόλου κοντά στο ιδεατό speedup. Αυτό γιατί δεν είναι 100% του προγράμματος μας παραλληλισμένο.  Από την άλλη παρατηρούμε πως εφαρμόζεται με σχετική ακρίβια ο νόμος του Αμνταλ, αφού τα πραγματικά μας speedup είναι κοντά στο θεωριτικό speedup που προτείνει ο νόμος. Στο συγκεκριμένο πείραμα παρατηρούμε πως το dynamic scheduling μας δίνει τα χειρότερα speedups σε σύγκριση με τ</w:t>
+      </w:r>
+      <w:r>
+        <w:rPr>
+          <w:rFonts w:eastAsia="Times New Roman" w:cs="Times New Roman"/>
+          <w:b/>
+          <w:color w:val="auto"/>
+          <w:sz w:val="24"/>
+          <w:szCs w:val="24"/>
+          <w:lang w:val="el-GR" w:bidi="ar-SA"/>
+        </w:rPr>
+        <w:t>o static</w:t>
+      </w:r>
+      <w:r>
+        <w:rPr>
+          <w:rFonts w:eastAsia="Times New Roman" w:cs="Times New Roman"/>
+          <w:b/>
+          <w:color w:val="auto"/>
+          <w:sz w:val="24"/>
+          <w:szCs w:val="24"/>
+          <w:lang w:val="el-GR" w:bidi="ar-SA"/>
+        </w:rPr>
+        <w:t xml:space="preserve"> scheduling. Το στατικό scheduling φαίνεται να μας δίνει πιο μεγάλο speedup. Αυτό γίνεται επειδή στο συγκεκριμένο πείραμα εκμεταλευόμαστε την χωρική τοπικότητα του πινάκων positions και accelerations, σε αντίθεση με το dynamic schedule που φαίνεται να χάνει αυτό το πλεονέκτημα εκμετάλλευσης της τοπικής χωρικότητας.  Όσο αφορά τις βελτιστοποιήσης μεταξύ O0 και Ο3, μπορούμε να πούμε πως οι εκτελέσεις με Ο3 μας δίνουν παρόμοιο  speedup, </w:t>
+      </w:r>
+      <w:r>
+        <w:rPr>
+          <w:rFonts w:eastAsia="Times New Roman" w:cs="Times New Roman"/>
+          <w:b/>
+          <w:color w:val="auto"/>
+          <w:sz w:val="24"/>
+          <w:szCs w:val="24"/>
+          <w:lang w:val="el-GR" w:bidi="ar-SA"/>
+        </w:rPr>
+        <w:t>ό</w:t>
+      </w:r>
+      <w:r>
+        <w:rPr>
+          <w:rFonts w:eastAsia="Times New Roman" w:cs="Times New Roman"/>
+          <w:b/>
+          <w:color w:val="auto"/>
+          <w:sz w:val="24"/>
+          <w:szCs w:val="24"/>
+          <w:lang w:val="el-GR" w:bidi="ar-SA"/>
+        </w:rPr>
+        <w:t xml:space="preserve">που για λίγα threads </w:t>
+      </w:r>
+      <w:r>
+        <w:rPr>
+          <w:rFonts w:eastAsia="Times New Roman" w:cs="Times New Roman"/>
+          <w:b/>
+          <w:color w:val="auto"/>
+          <w:sz w:val="24"/>
+          <w:szCs w:val="24"/>
+          <w:lang w:val="el-GR" w:bidi="ar-SA"/>
+        </w:rPr>
+        <w:t xml:space="preserve">το O3 να είναι δίνει καλύτερο speedup, </w:t>
+      </w:r>
+      <w:r>
+        <w:rPr>
+          <w:rFonts w:eastAsia="Times New Roman" w:cs="Times New Roman"/>
+          <w:b/>
+          <w:color w:val="auto"/>
+          <w:sz w:val="24"/>
+          <w:szCs w:val="24"/>
+          <w:lang w:val="el-GR" w:bidi="ar-SA"/>
+        </w:rPr>
+        <w:t>εν</w:t>
+      </w:r>
+      <w:r>
+        <w:rPr>
+          <w:rFonts w:eastAsia="Times New Roman" w:cs="Times New Roman"/>
+          <w:b/>
+          <w:color w:val="auto"/>
+          <w:sz w:val="24"/>
+          <w:szCs w:val="24"/>
+          <w:lang w:val="el-GR" w:bidi="ar-SA"/>
+        </w:rPr>
+        <w:t>ώ για πολλά threads μας δίνει χειρότερο</w:t>
+      </w:r>
+      <w:r>
+        <w:rPr>
+          <w:rFonts w:eastAsia="Times New Roman" w:cs="Times New Roman"/>
+          <w:b/>
+          <w:color w:val="auto"/>
+          <w:sz w:val="24"/>
+          <w:szCs w:val="24"/>
+          <w:lang w:val="el-GR" w:bidi="ar-SA"/>
+        </w:rPr>
+        <w:t xml:space="preserve">. </w:t>
+      </w:r>
+      <w:r>
+        <w:rPr>
+          <w:rFonts w:eastAsia="Times New Roman" w:cs="Times New Roman"/>
+          <w:b/>
+          <w:color w:val="auto"/>
+          <w:sz w:val="24"/>
+          <w:szCs w:val="24"/>
+          <w:lang w:val="el-GR" w:bidi="ar-SA"/>
+        </w:rPr>
+        <w:t>Επ</w:t>
+      </w:r>
+      <w:r>
+        <w:rPr>
+          <w:rFonts w:eastAsia="Times New Roman" w:cs="Times New Roman"/>
+          <w:b/>
+          <w:color w:val="auto"/>
+          <w:sz w:val="24"/>
+          <w:szCs w:val="24"/>
+          <w:lang w:val="el-GR" w:bidi="ar-SA"/>
+        </w:rPr>
+        <w:t>ίσης βλέπουμε πως πάνω απο 21 threads το speedup καταρρέει. Αυτό επειδή έχουμε μεγάλο over</w:t>
+        <w:tab/>
+        <w:t>head κατα την διαχείρηση και συγχρονισμό των νημάτων.</w:t>
+      </w:r>
+    </w:p>
+    <w:p>
+      <w:pPr>
+        <w:pStyle w:val="Normal"/>
+        <w:rPr>
+          <w:b/>
+          <w:b/>
+        </w:rPr>
+      </w:pPr>
+      <w:r>
+        <w:rPr/>
+      </w:r>
+    </w:p>
+    <w:p>
+      <w:pPr>
+        <w:pStyle w:val="Normal"/>
+        <w:rPr>
+          <w:b/>
+          <w:b/>
+        </w:rPr>
+      </w:pPr>
+      <w:r>
+        <w:rPr/>
+      </w:r>
+    </w:p>
+    <w:p>
+      <w:pPr>
+        <w:pStyle w:val="Normal"/>
+        <w:rPr>
+          <w:b/>
+          <w:b/>
+        </w:rPr>
+      </w:pPr>
+      <w:r>
+        <w:rPr/>
+      </w:r>
+    </w:p>
+    <w:p>
+      <w:pPr>
+        <w:pStyle w:val="Normal"/>
+        <w:rPr>
+          <w:b/>
+          <w:b/>
+        </w:rPr>
+      </w:pPr>
+      <w:r>
+        <w:rPr>
+          <w:b/>
+        </w:rPr>
+      </w:r>
+    </w:p>
+    <w:p>
+      <w:pPr>
+        <w:sectPr>
+          <w:headerReference w:type="default" r:id="rId13"/>
+          <w:footerReference w:type="default" r:id="rId14"/>
+          <w:type w:val="nextPage"/>
+          <w:pgSz w:w="11906" w:h="16838"/>
+          <w:pgMar w:left="902" w:right="567" w:gutter="0" w:header="709" w:top="1440" w:footer="709" w:bottom="1440"/>
+          <w:pgNumType w:fmt="decimal"/>
+          <w:formProt w:val="false"/>
+          <w:textDirection w:val="lrTb"/>
+          <w:docGrid w:type="default" w:linePitch="360" w:charSpace="0"/>
+        </w:sectPr>
+        <w:pStyle w:val="Normal"/>
+        <w:rPr>
+          <w:b/>
+          <w:b/>
+        </w:rPr>
+      </w:pPr>
+      <w:r>
+        <w:rPr/>
+      </w:r>
+    </w:p>
+    <w:p>
+      <w:pPr>
+        <w:pStyle w:val="Normal"/>
+        <w:rPr/>
+      </w:pPr>
+      <w:r>
+        <mc:AlternateContent>
+          <mc:Choice Requires="wpg">
+            <w:drawing>
+              <wp:anchor behindDoc="0" distT="0" distB="0" distL="0" distR="0" simplePos="0" locked="0" layoutInCell="0" allowOverlap="1" relativeHeight="7">
+                <wp:simplePos x="0" y="0"/>
+                <wp:positionH relativeFrom="column">
+                  <wp:posOffset>-694055</wp:posOffset>
+                </wp:positionH>
+                <wp:positionV relativeFrom="paragraph">
+                  <wp:posOffset>171450</wp:posOffset>
+                </wp:positionV>
+                <wp:extent cx="10666095" cy="6668135"/>
+                <wp:effectExtent l="0" t="0" r="0" b="0"/>
+                <wp:wrapNone/>
+                <wp:docPr id="6" name="Group object 2"/>
+                <a:graphic xmlns:a="http://schemas.openxmlformats.org/drawingml/2006/main">
+                  <a:graphicData uri="http://schemas.microsoft.com/office/word/2010/wordprocessingGroup">
+                    <wpg:wgp>
+                      <wpg:cNvGrpSpPr/>
+                      <wpg:grpSpPr>
+                        <a:xfrm>
+                          <a:off x="0" y="0"/>
+                          <a:ext cx="10666080" cy="6668280"/>
+                          <a:chOff x="0" y="0"/>
+                          <a:chExt cx="10666080" cy="6668280"/>
+                        </a:xfrm>
+                      </wpg:grpSpPr>
+                      <pic:pic xmlns:pic="http://schemas.openxmlformats.org/drawingml/2006/picture">
+                        <pic:nvPicPr>
+                          <pic:cNvPr id="2" name="" descr=""/>
+                          <pic:cNvPicPr/>
+                        </pic:nvPicPr>
+                        <pic:blipFill>
+                          <a:blip r:embed="rId15"/>
+                          <a:stretch/>
+                        </pic:blipFill>
+                        <pic:spPr>
+                          <a:xfrm>
+                            <a:off x="0" y="0"/>
+                            <a:ext cx="10605600" cy="3088800"/>
+                          </a:xfrm>
+                          <a:prstGeom prst="rect">
+                            <a:avLst/>
+                          </a:prstGeom>
+                          <a:ln w="0">
+                            <a:noFill/>
+                          </a:ln>
+                        </pic:spPr>
+                      </pic:pic>
+                      <pic:pic xmlns:pic="http://schemas.openxmlformats.org/drawingml/2006/picture">
+                        <pic:nvPicPr>
+                          <pic:cNvPr id="3" name="" descr=""/>
+                          <pic:cNvPicPr/>
+                        </pic:nvPicPr>
+                        <pic:blipFill>
+                          <a:blip r:embed="rId16"/>
+                          <a:stretch/>
+                        </pic:blipFill>
+                        <pic:spPr>
+                          <a:xfrm>
+                            <a:off x="60480" y="3579480"/>
+                            <a:ext cx="10605600" cy="3088800"/>
+                          </a:xfrm>
+                          <a:prstGeom prst="rect">
+                            <a:avLst/>
+                          </a:prstGeom>
+                          <a:ln w="0">
+                            <a:noFill/>
+                          </a:ln>
+                        </pic:spPr>
+                      </pic:pic>
+                    </wpg:wgp>
+                  </a:graphicData>
+                </a:graphic>
+              </wp:anchor>
+            </w:drawing>
+          </mc:Choice>
+          <mc:Fallback>
+            <w:pict>
+              <v:group id="shape_0" alt="Group object 2" style="position:absolute;margin-left:-54.65pt;margin-top:13.5pt;width:839.9pt;height:525.05pt" coordorigin="-1093,270" coordsize="16798,10501">
+                <v:shape id="shape_0" stroked="f" o:allowincell="f" style="position:absolute;left:-1093;top:270;width:16701;height:4863;mso-wrap-style:none;v-text-anchor:middle" type="_x0000_t75">
+                  <v:imagedata r:id="rId17" o:detectmouseclick="t"/>
+                  <v:stroke color="#3465a4" joinstyle="round" endcap="flat"/>
+                  <w10:wrap type="none"/>
+                </v:shape>
+                <v:shape id="shape_0" stroked="f" o:allowincell="f" style="position:absolute;left:-998;top:5907;width:16701;height:4863;mso-wrap-style:none;v-text-anchor:middle" type="_x0000_t75">
+                  <v:imagedata r:id="rId18" o:detectmouseclick="t"/>
+                  <v:stroke color="#3465a4" joinstyle="round" endcap="flat"/>
+                  <w10:wrap type="none"/>
+                </v:shape>
+              </v:group>
+            </w:pict>
+          </mc:Fallback>
+        </mc:AlternateContent>
+      </w:r>
       <w:r>
         <w:rPr>
           <w:b/>
@@ -21704,9 +23144,521 @@
         </w:rPr>
       </w:pPr>
       <w:r>
-        <w:rPr>
-          <w:b/>
-        </w:rPr>
+        <w:rPr/>
+      </w:r>
+    </w:p>
+    <w:p>
+      <w:pPr>
+        <w:pStyle w:val="Normal"/>
+        <w:rPr>
+          <w:b/>
+          <w:b/>
+        </w:rPr>
+      </w:pPr>
+      <w:r>
+        <w:rPr/>
+      </w:r>
+    </w:p>
+    <w:p>
+      <w:pPr>
+        <w:pStyle w:val="Normal"/>
+        <w:rPr>
+          <w:b/>
+          <w:b/>
+        </w:rPr>
+      </w:pPr>
+      <w:r>
+        <w:rPr/>
+      </w:r>
+    </w:p>
+    <w:p>
+      <w:pPr>
+        <w:pStyle w:val="Normal"/>
+        <w:rPr>
+          <w:b/>
+          <w:b/>
+        </w:rPr>
+      </w:pPr>
+      <w:r>
+        <w:rPr/>
+      </w:r>
+    </w:p>
+    <w:p>
+      <w:pPr>
+        <w:pStyle w:val="Normal"/>
+        <w:rPr>
+          <w:b/>
+          <w:b/>
+        </w:rPr>
+      </w:pPr>
+      <w:r>
+        <w:rPr/>
+      </w:r>
+    </w:p>
+    <w:p>
+      <w:pPr>
+        <w:pStyle w:val="Normal"/>
+        <w:rPr>
+          <w:b/>
+          <w:b/>
+        </w:rPr>
+      </w:pPr>
+      <w:r>
+        <w:rPr/>
+      </w:r>
+    </w:p>
+    <w:p>
+      <w:pPr>
+        <w:pStyle w:val="Normal"/>
+        <w:rPr>
+          <w:b/>
+          <w:b/>
+        </w:rPr>
+      </w:pPr>
+      <w:r>
+        <w:rPr/>
+      </w:r>
+    </w:p>
+    <w:p>
+      <w:pPr>
+        <w:pStyle w:val="Normal"/>
+        <w:rPr>
+          <w:b/>
+          <w:b/>
+        </w:rPr>
+      </w:pPr>
+      <w:r>
+        <w:rPr/>
+      </w:r>
+    </w:p>
+    <w:p>
+      <w:pPr>
+        <w:pStyle w:val="Normal"/>
+        <w:rPr>
+          <w:b/>
+          <w:b/>
+        </w:rPr>
+      </w:pPr>
+      <w:r>
+        <w:rPr/>
+      </w:r>
+    </w:p>
+    <w:p>
+      <w:pPr>
+        <w:pStyle w:val="Normal"/>
+        <w:rPr>
+          <w:b/>
+          <w:b/>
+        </w:rPr>
+      </w:pPr>
+      <w:r>
+        <w:rPr/>
+      </w:r>
+    </w:p>
+    <w:p>
+      <w:pPr>
+        <w:pStyle w:val="Normal"/>
+        <w:rPr>
+          <w:b/>
+          <w:b/>
+        </w:rPr>
+      </w:pPr>
+      <w:r>
+        <w:rPr/>
+      </w:r>
+    </w:p>
+    <w:p>
+      <w:pPr>
+        <w:pStyle w:val="Normal"/>
+        <w:rPr>
+          <w:b/>
+          <w:b/>
+        </w:rPr>
+      </w:pPr>
+      <w:r>
+        <w:rPr/>
+      </w:r>
+    </w:p>
+    <w:p>
+      <w:pPr>
+        <w:pStyle w:val="Normal"/>
+        <w:rPr>
+          <w:b/>
+          <w:b/>
+        </w:rPr>
+      </w:pPr>
+      <w:r>
+        <w:rPr/>
+      </w:r>
+    </w:p>
+    <w:p>
+      <w:pPr>
+        <w:pStyle w:val="Normal"/>
+        <w:rPr>
+          <w:b/>
+          <w:b/>
+        </w:rPr>
+      </w:pPr>
+      <w:r>
+        <w:rPr/>
+      </w:r>
+    </w:p>
+    <w:p>
+      <w:pPr>
+        <w:pStyle w:val="Normal"/>
+        <w:rPr>
+          <w:b/>
+          <w:b/>
+        </w:rPr>
+      </w:pPr>
+      <w:r>
+        <w:rPr/>
+      </w:r>
+    </w:p>
+    <w:p>
+      <w:pPr>
+        <w:pStyle w:val="Normal"/>
+        <w:rPr>
+          <w:b/>
+          <w:b/>
+        </w:rPr>
+      </w:pPr>
+      <w:r>
+        <w:rPr/>
+      </w:r>
+    </w:p>
+    <w:p>
+      <w:pPr>
+        <w:pStyle w:val="Normal"/>
+        <w:rPr>
+          <w:b/>
+          <w:b/>
+        </w:rPr>
+      </w:pPr>
+      <w:r>
+        <w:rPr/>
+      </w:r>
+    </w:p>
+    <w:p>
+      <w:pPr>
+        <w:pStyle w:val="Normal"/>
+        <w:rPr>
+          <w:b/>
+          <w:b/>
+        </w:rPr>
+      </w:pPr>
+      <w:r>
+        <w:rPr/>
+      </w:r>
+    </w:p>
+    <w:p>
+      <w:pPr>
+        <w:pStyle w:val="Normal"/>
+        <w:rPr>
+          <w:b/>
+          <w:b/>
+        </w:rPr>
+      </w:pPr>
+      <w:r>
+        <w:rPr/>
+      </w:r>
+    </w:p>
+    <w:p>
+      <w:pPr>
+        <w:pStyle w:val="Normal"/>
+        <w:rPr>
+          <w:b/>
+          <w:b/>
+        </w:rPr>
+      </w:pPr>
+      <w:r>
+        <w:rPr/>
+      </w:r>
+    </w:p>
+    <w:p>
+      <w:pPr>
+        <w:pStyle w:val="Normal"/>
+        <w:rPr>
+          <w:b/>
+          <w:b/>
+        </w:rPr>
+      </w:pPr>
+      <w:r>
+        <w:rPr/>
+      </w:r>
+    </w:p>
+    <w:p>
+      <w:pPr>
+        <w:pStyle w:val="Normal"/>
+        <w:rPr>
+          <w:b/>
+          <w:b/>
+        </w:rPr>
+      </w:pPr>
+      <w:r>
+        <w:rPr/>
+      </w:r>
+    </w:p>
+    <w:p>
+      <w:pPr>
+        <w:pStyle w:val="Normal"/>
+        <w:rPr>
+          <w:b/>
+          <w:b/>
+        </w:rPr>
+      </w:pPr>
+      <w:r>
+        <w:rPr/>
+      </w:r>
+    </w:p>
+    <w:p>
+      <w:pPr>
+        <w:pStyle w:val="Normal"/>
+        <w:rPr>
+          <w:b/>
+          <w:b/>
+        </w:rPr>
+      </w:pPr>
+      <w:r>
+        <w:rPr/>
+      </w:r>
+    </w:p>
+    <w:p>
+      <w:pPr>
+        <w:pStyle w:val="Normal"/>
+        <w:rPr>
+          <w:b/>
+          <w:b/>
+        </w:rPr>
+      </w:pPr>
+      <w:r>
+        <w:rPr/>
+      </w:r>
+    </w:p>
+    <w:p>
+      <w:pPr>
+        <w:pStyle w:val="Normal"/>
+        <w:rPr>
+          <w:b/>
+          <w:b/>
+        </w:rPr>
+      </w:pPr>
+      <w:r>
+        <w:rPr/>
+      </w:r>
+    </w:p>
+    <w:p>
+      <w:pPr>
+        <w:pStyle w:val="Normal"/>
+        <w:rPr>
+          <w:b/>
+          <w:b/>
+        </w:rPr>
+      </w:pPr>
+      <w:r>
+        <w:rPr/>
+      </w:r>
+    </w:p>
+    <w:p>
+      <w:pPr>
+        <w:pStyle w:val="Normal"/>
+        <w:rPr>
+          <w:b/>
+          <w:b/>
+        </w:rPr>
+      </w:pPr>
+      <w:r>
+        <w:rPr/>
+      </w:r>
+    </w:p>
+    <w:p>
+      <w:pPr>
+        <w:pStyle w:val="Normal"/>
+        <w:rPr>
+          <w:b/>
+          <w:b/>
+        </w:rPr>
+      </w:pPr>
+      <w:r>
+        <w:rPr/>
+      </w:r>
+    </w:p>
+    <w:p>
+      <w:pPr>
+        <w:pStyle w:val="Normal"/>
+        <w:rPr>
+          <w:b/>
+          <w:b/>
+        </w:rPr>
+      </w:pPr>
+      <w:r>
+        <w:rPr/>
+      </w:r>
+    </w:p>
+    <w:p>
+      <w:pPr>
+        <w:pStyle w:val="Normal"/>
+        <w:rPr>
+          <w:b/>
+          <w:b/>
+        </w:rPr>
+      </w:pPr>
+      <w:r>
+        <w:rPr/>
+      </w:r>
+    </w:p>
+    <w:p>
+      <w:pPr>
+        <w:pStyle w:val="Normal"/>
+        <w:rPr>
+          <w:b/>
+          <w:b/>
+        </w:rPr>
+      </w:pPr>
+      <w:r>
+        <w:rPr/>
+      </w:r>
+    </w:p>
+    <w:p>
+      <w:pPr>
+        <w:pStyle w:val="Normal"/>
+        <w:rPr/>
+      </w:pPr>
+      <w:r>
+        <w:rPr>
+          <w:b/>
+        </w:rPr>
+        <w:t>Ο νόμος του Amdahl εφαρμό</w:t>
+      </w:r>
+      <w:r>
+        <w:rPr>
+          <w:b/>
+        </w:rPr>
+        <w:t>στηκε</w:t>
+      </w:r>
+      <w:r>
+        <w:rPr>
+          <w:b/>
+        </w:rPr>
+        <w:t xml:space="preserve"> για τον υπολογισμό της θεωρητικής επιτάχυνσης, η οποία προϋποθέτει </w:t>
+      </w:r>
+      <w:r>
+        <w:rPr>
+          <w:rFonts w:eastAsia="Times New Roman" w:cs="Times New Roman"/>
+          <w:b/>
+          <w:color w:val="auto"/>
+          <w:sz w:val="24"/>
+          <w:szCs w:val="24"/>
+          <w:lang w:val="el-GR" w:bidi="ar-SA"/>
+        </w:rPr>
+        <w:t>οτι μόνο το 88% του προγράμματος</w:t>
+      </w:r>
+      <w:r>
+        <w:rPr>
+          <w:b/>
+        </w:rPr>
+        <w:t xml:space="preserve"> μπορεί να παραλληλιστεί. Η υλοποίηση OpenMP ξεπερνά τα Pthread σε όλα τα σενάρια, με τον στατικό αλγόριθμο προγραμματισμού να παράγει καλύτερα αποτελέσματα από τον δυναμικό προγραμματισμό. Το OpenMP static O3 παρουσιάζει την καλύτερη επιτάχυνση, ξεπερνώντας </w:t>
+      </w:r>
+      <w:r>
+        <w:rPr>
+          <w:b/>
+        </w:rPr>
+        <w:t>κ</w:t>
+      </w:r>
+      <w:r>
+        <w:rPr>
+          <w:rFonts w:eastAsia="Times New Roman" w:cs="Times New Roman"/>
+          <w:b/>
+          <w:color w:val="auto"/>
+          <w:sz w:val="24"/>
+          <w:szCs w:val="24"/>
+          <w:lang w:val="el-GR" w:bidi="ar-SA"/>
+        </w:rPr>
+        <w:t>άποιες φορές</w:t>
+      </w:r>
+      <w:r>
+        <w:rPr>
+          <w:b/>
+        </w:rPr>
+        <w:t xml:space="preserve"> τη θεωρητική επιτάχυνση. Ο στατικός αλγόριθμος προγραμματισμού αναθέτει ίση εργασία σε κάθε νήμα κατά το χρόνο μεταγλώττισης, μειώνοντας την επιβάρυνση του συγχρονισμού νημάτων και την εξισορρόπηση φορτίου, </w:t>
+      </w:r>
+      <w:r>
+        <w:rPr>
+          <w:b/>
+        </w:rPr>
+        <w:t>κ</w:t>
+      </w:r>
+      <w:r>
+        <w:rPr>
+          <w:rFonts w:eastAsia="Times New Roman" w:cs="Times New Roman"/>
+          <w:b/>
+          <w:color w:val="auto"/>
+          <w:sz w:val="24"/>
+          <w:szCs w:val="24"/>
+          <w:lang w:val="el-GR" w:bidi="ar-SA"/>
+        </w:rPr>
+        <w:t>αθώς και εκμεταλεύεται την χωρική τοπικότητα των πινάκων positions και accelerations</w:t>
+      </w:r>
+      <w:r>
+        <w:rPr>
+          <w:b/>
+        </w:rPr>
+        <w:t xml:space="preserve">. Ο δυναμικός προγραμματισμός είναι αναποτελεσματικός για αυτό το πρόβλημα, με ομοιόμορφο και προβλέψιμο φόρτο εργασίας μεταξύ των νημάτων. Μετά από 21 νήματα, η επιτάχυνση του pthread καταρρέει, ενώ το OpenMP προσαρμόζεται δυναμικά στις δυνατότητες του συστήματος και στις μεταβλητές περιβάλλοντος.  Το OpenMP είναι ένα μοντέλο προγραμματισμού που </w:t>
+      </w:r>
+      <w:r>
+        <w:rPr>
+          <w:b/>
+        </w:rPr>
+        <w:t>φα</w:t>
+      </w:r>
+      <w:r>
+        <w:rPr>
+          <w:rFonts w:eastAsia="Times New Roman" w:cs="Times New Roman"/>
+          <w:b/>
+          <w:color w:val="auto"/>
+          <w:sz w:val="24"/>
+          <w:szCs w:val="24"/>
+          <w:lang w:val="el-GR" w:bidi="ar-SA"/>
+        </w:rPr>
+        <w:t xml:space="preserve">ίνεται να μπορεί να διαχειριστεί καλύτερα  τα πολλαπλά νήματα πέρα των 21. </w:t>
+      </w:r>
+      <w:r>
+        <w:rPr>
+          <w:b/>
+        </w:rPr>
+        <w:t xml:space="preserve">Το γράφημα παρέχει πληροφορίες για την απόδοση παράλληλης υλοποίησης, υπογραμμίζοντας τη σημασία του σχεδιασμού και της βελτιστοποίησης. Μια σημαντική διαφορά μεταξύ του OpenMP και των pthreads είναι το επίπεδο αφαίρεσης που παρέχουν. </w:t>
+      </w:r>
+      <w:r>
+        <w:rPr>
+          <w:b/>
+        </w:rPr>
+        <w:t>Συνεπ</w:t>
+      </w:r>
+      <w:r>
+        <w:rPr>
+          <w:rFonts w:eastAsia="Times New Roman" w:cs="Times New Roman"/>
+          <w:b/>
+          <w:color w:val="auto"/>
+          <w:sz w:val="24"/>
+          <w:szCs w:val="24"/>
+          <w:lang w:val="el-GR" w:bidi="ar-SA"/>
+        </w:rPr>
+        <w:t>ώς το OpenMP είναι πιο ισχυρό εργαλείο από τα Pthreads για αυτό το σενάριο.</w:t>
+      </w:r>
+    </w:p>
+    <w:p>
+      <w:pPr>
+        <w:pStyle w:val="Normal"/>
+        <w:rPr>
+          <w:b/>
+          <w:b/>
+        </w:rPr>
+      </w:pPr>
+      <w:r>
+        <w:rPr>
+          <w:b/>
+        </w:rPr>
+        <w:t xml:space="preserve"> </w:t>
       </w:r>
     </w:p>
     <w:p>
@@ -21738,15 +23690,14 @@
       </w:r>
     </w:p>
     <w:sectPr>
-      <w:headerReference w:type="default" r:id="rId2"/>
-      <w:footerReference w:type="default" r:id="rId3"/>
+      <w:headerReference w:type="default" r:id="rId19"/>
+      <w:footerReference w:type="default" r:id="rId20"/>
       <w:type w:val="nextPage"/>
-      <w:pgSz w:w="11906" w:h="16838"/>
-      <w:pgMar w:left="902" w:right="567" w:gutter="0" w:header="709" w:top="1440" w:footer="709" w:bottom="1440"/>
-      <w:pgNumType w:start="1" w:fmt="decimal"/>
+      <w:pgSz w:orient="landscape" w:w="16838" w:h="11906"/>
+      <w:pgMar w:left="1134" w:right="1134" w:gutter="0" w:header="0" w:top="1134" w:footer="0" w:bottom="1134"/>
+      <w:pgNumType w:fmt="decimal"/>
       <w:formProt w:val="false"/>
       <w:textDirection w:val="lrTb"/>
-      <w:docGrid w:type="default" w:linePitch="360" w:charSpace="0"/>
     </w:sectPr>
   </w:body>
 </w:document>
@@ -21826,7 +23777,7 @@
       <w:rPr>
         <w:rStyle w:val="PageNumber"/>
       </w:rPr>
-      <w:t>7</w:t>
+      <w:t>9</w:t>
     </w:r>
     <w:r>
       <w:rPr>
@@ -21862,7 +23813,7 @@
       <w:rPr>
         <w:rStyle w:val="PageNumber"/>
       </w:rPr>
-      <w:t>7</w:t>
+      <w:t>14</w:t>
     </w:r>
     <w:r>
       <w:rPr>
@@ -21871,6 +23822,140 @@
       <w:fldChar w:fldCharType="end"/>
     </w:r>
   </w:p>
+</w:ftr>
+</file>
+
+<file path=word/footer2.xml><?xml version="1.0" encoding="utf-8"?>
+<w:ftr xmlns:o="urn:schemas-microsoft-com:office:office" xmlns:r="http://schemas.openxmlformats.org/officeDocument/2006/relationships" xmlns:v="urn:schemas-microsoft-com:vml" xmlns:w="http://schemas.openxmlformats.org/wordprocessingml/2006/main" xmlns:w10="urn:schemas-microsoft-com:office:word" xmlns:wp="http://schemas.openxmlformats.org/drawingml/2006/wordprocessingDrawing" xmlns:wps="http://schemas.microsoft.com/office/word/2010/wordprocessingShape" xmlns:wpg="http://schemas.microsoft.com/office/word/2010/wordprocessingGroup" xmlns:mc="http://schemas.openxmlformats.org/markup-compatibility/2006" xmlns:wp14="http://schemas.microsoft.com/office/word/2010/wordprocessingDrawing" xmlns:w14="http://schemas.microsoft.com/office/word/2010/wordml" xmlns:w15="http://schemas.microsoft.com/office/word/2012/wordml" mc:Ignorable="w14 wp14 w15">
+  <w:p/>
+</w:ftr>
+</file>
+
+<file path=word/footer3.xml><?xml version="1.0" encoding="utf-8"?>
+<w:ftr xmlns:o="urn:schemas-microsoft-com:office:office" xmlns:r="http://schemas.openxmlformats.org/officeDocument/2006/relationships" xmlns:v="urn:schemas-microsoft-com:vml" xmlns:w="http://schemas.openxmlformats.org/wordprocessingml/2006/main" xmlns:w10="urn:schemas-microsoft-com:office:word" xmlns:wp="http://schemas.openxmlformats.org/drawingml/2006/wordprocessingDrawing" xmlns:wps="http://schemas.microsoft.com/office/word/2010/wordprocessingShape" xmlns:wpg="http://schemas.microsoft.com/office/word/2010/wordprocessingGroup" xmlns:mc="http://schemas.openxmlformats.org/markup-compatibility/2006" xmlns:wp14="http://schemas.microsoft.com/office/word/2010/wordprocessingDrawing" xmlns:w14="http://schemas.microsoft.com/office/word/2010/wordml" xmlns:w15="http://schemas.microsoft.com/office/word/2012/wordml" mc:Ignorable="w14 wp14 w15">
+  <w:p>
+    <w:pPr>
+      <w:pStyle w:val="Footer"/>
+      <w:rPr/>
+    </w:pPr>
+    <w:r>
+      <w:rPr>
+        <w:rStyle w:val="PageNumber"/>
+      </w:rPr>
+      <w:t xml:space="preserve">Ημερομηνία Παράδοσης: </w:t>
+    </w:r>
+    <w:r>
+      <w:rPr>
+        <w:rStyle w:val="PageNumber"/>
+      </w:rPr>
+      <w:fldChar w:fldCharType="begin"/>
+    </w:r>
+    <w:r>
+      <w:rPr>
+        <w:rStyle w:val="PageNumber"/>
+      </w:rPr>
+      <w:instrText xml:space="preserve"> DATE \@"d\/M\/yyyy" </w:instrText>
+    </w:r>
+    <w:r>
+      <w:rPr>
+        <w:rStyle w:val="PageNumber"/>
+      </w:rPr>
+      <w:fldChar w:fldCharType="separate"/>
+    </w:r>
+    <w:r>
+      <w:rPr>
+        <w:rStyle w:val="PageNumber"/>
+      </w:rPr>
+      <w:t>9/4/2023</w:t>
+    </w:r>
+    <w:r>
+      <w:rPr>
+        <w:rStyle w:val="PageNumber"/>
+      </w:rPr>
+      <w:fldChar w:fldCharType="end"/>
+    </w:r>
+    <w:r>
+      <w:rPr>
+        <w:rStyle w:val="PageNumber"/>
+      </w:rPr>
+      <w:tab/>
+      <w:tab/>
+      <w:tab/>
+      <w:t xml:space="preserve">Σελίδα </w:t>
+    </w:r>
+    <w:r>
+      <w:rPr>
+        <w:rStyle w:val="PageNumber"/>
+      </w:rPr>
+      <w:fldChar w:fldCharType="begin"/>
+    </w:r>
+    <w:r>
+      <w:rPr>
+        <w:rStyle w:val="PageNumber"/>
+      </w:rPr>
+      <w:instrText xml:space="preserve"> PAGE </w:instrText>
+    </w:r>
+    <w:r>
+      <w:rPr>
+        <w:rStyle w:val="PageNumber"/>
+      </w:rPr>
+      <w:fldChar w:fldCharType="separate"/>
+    </w:r>
+    <w:r>
+      <w:rPr>
+        <w:rStyle w:val="PageNumber"/>
+      </w:rPr>
+      <w:t>12</w:t>
+    </w:r>
+    <w:r>
+      <w:rPr>
+        <w:rStyle w:val="PageNumber"/>
+      </w:rPr>
+      <w:fldChar w:fldCharType="end"/>
+    </w:r>
+    <w:r>
+      <w:rPr>
+        <w:rStyle w:val="PageNumber"/>
+      </w:rPr>
+      <w:t xml:space="preserve"> από </w:t>
+    </w:r>
+    <w:r>
+      <w:rPr>
+        <w:rStyle w:val="PageNumber"/>
+      </w:rPr>
+      <w:fldChar w:fldCharType="begin"/>
+    </w:r>
+    <w:r>
+      <w:rPr>
+        <w:rStyle w:val="PageNumber"/>
+      </w:rPr>
+      <w:instrText xml:space="preserve"> NUMPAGES </w:instrText>
+    </w:r>
+    <w:r>
+      <w:rPr>
+        <w:rStyle w:val="PageNumber"/>
+      </w:rPr>
+      <w:fldChar w:fldCharType="separate"/>
+    </w:r>
+    <w:r>
+      <w:rPr>
+        <w:rStyle w:val="PageNumber"/>
+      </w:rPr>
+      <w:t>14</w:t>
+    </w:r>
+    <w:r>
+      <w:rPr>
+        <w:rStyle w:val="PageNumber"/>
+      </w:rPr>
+      <w:fldChar w:fldCharType="end"/>
+    </w:r>
+  </w:p>
+</w:ftr>
+</file>
+
+<file path=word/footer4.xml><?xml version="1.0" encoding="utf-8"?>
+<w:ftr xmlns:o="urn:schemas-microsoft-com:office:office" xmlns:r="http://schemas.openxmlformats.org/officeDocument/2006/relationships" xmlns:v="urn:schemas-microsoft-com:vml" xmlns:w="http://schemas.openxmlformats.org/wordprocessingml/2006/main" xmlns:w10="urn:schemas-microsoft-com:office:word" xmlns:wp="http://schemas.openxmlformats.org/drawingml/2006/wordprocessingDrawing" xmlns:wps="http://schemas.microsoft.com/office/word/2010/wordprocessingShape" xmlns:wpg="http://schemas.microsoft.com/office/word/2010/wordprocessingGroup" xmlns:mc="http://schemas.openxmlformats.org/markup-compatibility/2006" xmlns:wp14="http://schemas.microsoft.com/office/word/2010/wordprocessingDrawing" xmlns:w14="http://schemas.microsoft.com/office/word/2010/wordml" xmlns:w15="http://schemas.microsoft.com/office/word/2012/wordml" mc:Ignorable="w14 wp14 w15">
+  <w:p/>
 </w:ftr>
 </file>
 
@@ -21895,6 +23980,47 @@
       <w:t>1030496</w:t>
     </w:r>
   </w:p>
+</w:hdr>
+</file>
+
+<file path=word/header2.xml><?xml version="1.0" encoding="utf-8"?>
+<w:hdr xmlns:o="urn:schemas-microsoft-com:office:office" xmlns:r="http://schemas.openxmlformats.org/officeDocument/2006/relationships" xmlns:v="urn:schemas-microsoft-com:vml" xmlns:w="http://schemas.openxmlformats.org/wordprocessingml/2006/main" xmlns:w10="urn:schemas-microsoft-com:office:word" xmlns:wp="http://schemas.openxmlformats.org/drawingml/2006/wordprocessingDrawing" xmlns:wps="http://schemas.microsoft.com/office/word/2010/wordprocessingShape" xmlns:wpg="http://schemas.microsoft.com/office/word/2010/wordprocessingGroup" xmlns:mc="http://schemas.openxmlformats.org/markup-compatibility/2006" xmlns:wp14="http://schemas.microsoft.com/office/word/2010/wordprocessingDrawing" xmlns:w14="http://schemas.microsoft.com/office/word/2010/wordml" xmlns:w15="http://schemas.microsoft.com/office/word/2012/wordml" mc:Ignorable="w14 wp14 w15">
+  <w:p/>
+</w:hdr>
+</file>
+
+<file path=word/header3.xml><?xml version="1.0" encoding="utf-8"?>
+<w:hdr xmlns:o="urn:schemas-microsoft-com:office:office" xmlns:r="http://schemas.openxmlformats.org/officeDocument/2006/relationships" xmlns:v="urn:schemas-microsoft-com:vml" xmlns:w="http://schemas.openxmlformats.org/wordprocessingml/2006/main" xmlns:w10="urn:schemas-microsoft-com:office:word" xmlns:wp="http://schemas.openxmlformats.org/drawingml/2006/wordprocessingDrawing" xmlns:wps="http://schemas.microsoft.com/office/word/2010/wordprocessingShape" xmlns:wpg="http://schemas.microsoft.com/office/word/2010/wordprocessingGroup" xmlns:mc="http://schemas.openxmlformats.org/markup-compatibility/2006" xmlns:wp14="http://schemas.microsoft.com/office/word/2010/wordprocessingDrawing" xmlns:w14="http://schemas.microsoft.com/office/word/2010/wordml" xmlns:w15="http://schemas.microsoft.com/office/word/2012/wordml" mc:Ignorable="w14 wp14 w15">
+  <w:p>
+    <w:pPr>
+      <w:pStyle w:val="Header"/>
+      <w:jc w:val="both"/>
+      <w:rPr/>
+    </w:pPr>
+    <w:r>
+      <w:rPr/>
+      <w:t>Εργασία ΕΠΛ 325 Εαρινό 202</w:t>
+    </w:r>
+    <w:r>
+      <w:rPr>
+        <w:lang w:val="en-US"/>
+      </w:rPr>
+      <w:t>3</w:t>
+    </w:r>
+    <w:r>
+      <w:rPr/>
+      <w:tab/>
+      <w:t xml:space="preserve">           </w:t>
+      <w:tab/>
+      <w:t xml:space="preserve">                                          Αριθμός Ταυτότητας: 1030496</w:t>
+    </w:r>
+  </w:p>
+</w:hdr>
+</file>
+
+<file path=word/header4.xml><?xml version="1.0" encoding="utf-8"?>
+<w:hdr xmlns:o="urn:schemas-microsoft-com:office:office" xmlns:r="http://schemas.openxmlformats.org/officeDocument/2006/relationships" xmlns:v="urn:schemas-microsoft-com:vml" xmlns:w="http://schemas.openxmlformats.org/wordprocessingml/2006/main" xmlns:w10="urn:schemas-microsoft-com:office:word" xmlns:wp="http://schemas.openxmlformats.org/drawingml/2006/wordprocessingDrawing" xmlns:wps="http://schemas.microsoft.com/office/word/2010/wordprocessingShape" xmlns:wpg="http://schemas.microsoft.com/office/word/2010/wordprocessingGroup" xmlns:mc="http://schemas.openxmlformats.org/markup-compatibility/2006" xmlns:wp14="http://schemas.microsoft.com/office/word/2010/wordprocessingDrawing" xmlns:w14="http://schemas.microsoft.com/office/word/2010/wordml" xmlns:w15="http://schemas.microsoft.com/office/word/2012/wordml" mc:Ignorable="w14 wp14 w15">
+  <w:p/>
 </w:hdr>
 </file>
 
@@ -22204,6 +24330,16 @@
       <w:szCs w:val="20"/>
     </w:rPr>
   </w:style>
+  <w:style w:type="paragraph" w:styleId="TableContents">
+    <w:name w:val="Table Contents"/>
+    <w:basedOn w:val="Normal"/>
+    <w:qFormat/>
+    <w:pPr>
+      <w:widowControl w:val="false"/>
+      <w:suppressLineNumbers/>
+    </w:pPr>
+    <w:rPr/>
+  </w:style>
   <w:style w:type="numbering" w:styleId="WW8Num1">
     <w:name w:val="WW8Num1"/>
     <w:qFormat/>
@@ -22261,4 +24397,515 @@
     <w:qFormat/>
   </w:style>
 </w:styles>
+</file>
+
+<file path=word/charts/chart1.xml><?xml version="1.0" encoding="utf-8"?>
+<c:chartSpace xmlns:c="http://schemas.openxmlformats.org/drawingml/2006/chart" xmlns:a="http://schemas.openxmlformats.org/drawingml/2006/main" xmlns:r="http://schemas.openxmlformats.org/officeDocument/2006/relationships">
+  <c:lang val="en-US"/>
+  <c:roundedCorners val="0"/>
+  <c:chart>
+    <c:autoTitleDeleted val="1"/>
+    <c:plotArea>
+      <c:lineChart>
+        <c:grouping val="standard"/>
+        <c:varyColors val="0"/>
+        <c:ser>
+          <c:idx val="0"/>
+          <c:order val="0"/>
+          <c:tx>
+            <c:strRef>
+              <c:f>label 0</c:f>
+              <c:strCache>
+                <c:ptCount val="1"/>
+                <c:pt idx="0">
+                  <c:v>Theoritical speedup</c:v>
+                </c:pt>
+              </c:strCache>
+            </c:strRef>
+          </c:tx>
+          <c:spPr>
+            <a:solidFill>
+              <a:srgbClr val="004586"/>
+            </a:solidFill>
+            <a:ln w="28800">
+              <a:solidFill>
+                <a:srgbClr val="004586"/>
+              </a:solidFill>
+              <a:round/>
+            </a:ln>
+          </c:spPr>
+          <c:marker>
+            <c:symbol val="none"/>
+          </c:marker>
+          <c:dLbls>
+            <c:txPr>
+              <a:bodyPr wrap="none"/>
+              <a:lstStyle/>
+              <a:p>
+                <a:pPr>
+                  <a:defRPr b="0" sz="1000" spc="-1" strike="noStrike">
+                    <a:latin typeface="Arial"/>
+                  </a:defRPr>
+                </a:pPr>
+              </a:p>
+            </c:txPr>
+            <c:showLegendKey val="0"/>
+            <c:showVal val="0"/>
+            <c:showCatName val="0"/>
+            <c:showSerName val="0"/>
+            <c:showPercent val="0"/>
+            <c:separator> </c:separator>
+            <c:showLeaderLines val="1"/>
+            <c:extLst>
+              <c:ext xmlns:c15="http://schemas.microsoft.com/office/drawing/2012/chart" uri="{CE6537A1-D6FC-4f65-9D91-7224C49458BB}">
+                <c15:showLeaderLines val="1"/>
+              </c:ext>
+            </c:extLst>
+          </c:dLbls>
+          <c:cat>
+            <c:strRef>
+              <c:f>categories</c:f>
+              <c:strCache>
+                <c:ptCount val="40"/>
+                <c:pt idx="0">
+                  <c:v>1</c:v>
+                </c:pt>
+                <c:pt idx="1">
+                  <c:v>2</c:v>
+                </c:pt>
+                <c:pt idx="2">
+                  <c:v>3</c:v>
+                </c:pt>
+                <c:pt idx="3">
+                  <c:v>4</c:v>
+                </c:pt>
+                <c:pt idx="4">
+                  <c:v>5</c:v>
+                </c:pt>
+                <c:pt idx="5">
+                  <c:v>6</c:v>
+                </c:pt>
+                <c:pt idx="6">
+                  <c:v>7</c:v>
+                </c:pt>
+                <c:pt idx="7">
+                  <c:v>8</c:v>
+                </c:pt>
+                <c:pt idx="8">
+                  <c:v>9</c:v>
+                </c:pt>
+                <c:pt idx="9">
+                  <c:v>10</c:v>
+                </c:pt>
+                <c:pt idx="10">
+                  <c:v>11</c:v>
+                </c:pt>
+                <c:pt idx="11">
+                  <c:v>12</c:v>
+                </c:pt>
+                <c:pt idx="12">
+                  <c:v>13</c:v>
+                </c:pt>
+                <c:pt idx="13">
+                  <c:v>14</c:v>
+                </c:pt>
+                <c:pt idx="14">
+                  <c:v>15</c:v>
+                </c:pt>
+                <c:pt idx="15">
+                  <c:v>16</c:v>
+                </c:pt>
+                <c:pt idx="16">
+                  <c:v>17</c:v>
+                </c:pt>
+                <c:pt idx="17">
+                  <c:v>18</c:v>
+                </c:pt>
+                <c:pt idx="18">
+                  <c:v>19</c:v>
+                </c:pt>
+                <c:pt idx="19">
+                  <c:v>20</c:v>
+                </c:pt>
+                <c:pt idx="20">
+                  <c:v>21</c:v>
+                </c:pt>
+                <c:pt idx="21">
+                  <c:v>22</c:v>
+                </c:pt>
+                <c:pt idx="22">
+                  <c:v>23</c:v>
+                </c:pt>
+                <c:pt idx="23">
+                  <c:v>24</c:v>
+                </c:pt>
+                <c:pt idx="24">
+                  <c:v>25</c:v>
+                </c:pt>
+                <c:pt idx="25">
+                  <c:v>26</c:v>
+                </c:pt>
+                <c:pt idx="26">
+                  <c:v>27</c:v>
+                </c:pt>
+                <c:pt idx="27">
+                  <c:v>28</c:v>
+                </c:pt>
+                <c:pt idx="28">
+                  <c:v>29</c:v>
+                </c:pt>
+                <c:pt idx="29">
+                  <c:v>30</c:v>
+                </c:pt>
+                <c:pt idx="30">
+                  <c:v>31</c:v>
+                </c:pt>
+                <c:pt idx="31">
+                  <c:v>32</c:v>
+                </c:pt>
+                <c:pt idx="32">
+                  <c:v>33</c:v>
+                </c:pt>
+                <c:pt idx="33">
+                  <c:v>34</c:v>
+                </c:pt>
+                <c:pt idx="34">
+                  <c:v>35</c:v>
+                </c:pt>
+                <c:pt idx="35">
+                  <c:v>36</c:v>
+                </c:pt>
+                <c:pt idx="36">
+                  <c:v>37</c:v>
+                </c:pt>
+                <c:pt idx="37">
+                  <c:v>38</c:v>
+                </c:pt>
+                <c:pt idx="38">
+                  <c:v>39</c:v>
+                </c:pt>
+                <c:pt idx="39">
+                  <c:v>40</c:v>
+                </c:pt>
+              </c:strCache>
+            </c:strRef>
+          </c:cat>
+          <c:val>
+            <c:numRef>
+              <c:f>0</c:f>
+              <c:numCache>
+                <c:formatCode>General</c:formatCode>
+                <c:ptCount val="40"/>
+                <c:pt idx="0">
+                  <c:v>1</c:v>
+                </c:pt>
+                <c:pt idx="1">
+                  <c:v>1.78571428571429</c:v>
+                </c:pt>
+                <c:pt idx="2">
+                  <c:v>2.41935483870968</c:v>
+                </c:pt>
+                <c:pt idx="3">
+                  <c:v>2.94117647058824</c:v>
+                </c:pt>
+                <c:pt idx="4">
+                  <c:v>3.37837837837838</c:v>
+                </c:pt>
+                <c:pt idx="5">
+                  <c:v>3.75</c:v>
+                </c:pt>
+                <c:pt idx="6">
+                  <c:v>4.06976744186047</c:v>
+                </c:pt>
+                <c:pt idx="7">
+                  <c:v>4.34782608695652</c:v>
+                </c:pt>
+                <c:pt idx="8">
+                  <c:v>4.59183673469388</c:v>
+                </c:pt>
+                <c:pt idx="9">
+                  <c:v>4.80769230769231</c:v>
+                </c:pt>
+                <c:pt idx="10">
+                  <c:v>5</c:v>
+                </c:pt>
+                <c:pt idx="11">
+                  <c:v>5.17241379310345</c:v>
+                </c:pt>
+                <c:pt idx="12">
+                  <c:v>5.32786885245902</c:v>
+                </c:pt>
+                <c:pt idx="13">
+                  <c:v>5.46875</c:v>
+                </c:pt>
+                <c:pt idx="14">
+                  <c:v>5.59701492537313</c:v>
+                </c:pt>
+                <c:pt idx="15">
+                  <c:v>5.71428571428571</c:v>
+                </c:pt>
+                <c:pt idx="16">
+                  <c:v>5.82191780821918</c:v>
+                </c:pt>
+                <c:pt idx="17">
+                  <c:v>5.92105263157895</c:v>
+                </c:pt>
+                <c:pt idx="18">
+                  <c:v>6.0126582278481</c:v>
+                </c:pt>
+                <c:pt idx="19">
+                  <c:v>6.09756097560976</c:v>
+                </c:pt>
+                <c:pt idx="20">
+                  <c:v>6.1764705882353</c:v>
+                </c:pt>
+                <c:pt idx="21">
+                  <c:v>6.25</c:v>
+                </c:pt>
+                <c:pt idx="22">
+                  <c:v>6.31868131868132</c:v>
+                </c:pt>
+                <c:pt idx="23">
+                  <c:v>6.38297872340426</c:v>
+                </c:pt>
+                <c:pt idx="24">
+                  <c:v>6.44329896907217</c:v>
+                </c:pt>
+                <c:pt idx="25">
+                  <c:v>6.5</c:v>
+                </c:pt>
+                <c:pt idx="26">
+                  <c:v>6.55339805825243</c:v>
+                </c:pt>
+                <c:pt idx="27">
+                  <c:v>6.60377358490566</c:v>
+                </c:pt>
+                <c:pt idx="28">
+                  <c:v>6.65137614678899</c:v>
+                </c:pt>
+                <c:pt idx="29">
+                  <c:v>6.69642857142857</c:v>
+                </c:pt>
+                <c:pt idx="30">
+                  <c:v>6.73913043478261</c:v>
+                </c:pt>
+                <c:pt idx="31">
+                  <c:v>6.77966101694915</c:v>
+                </c:pt>
+                <c:pt idx="32">
+                  <c:v>6.81818181818182</c:v>
+                </c:pt>
+                <c:pt idx="33">
+                  <c:v>6.85483870967742</c:v>
+                </c:pt>
+                <c:pt idx="34">
+                  <c:v>6.88976377952756</c:v>
+                </c:pt>
+                <c:pt idx="35">
+                  <c:v>6.92307692307692</c:v>
+                </c:pt>
+                <c:pt idx="36">
+                  <c:v>6.95488721804511</c:v>
+                </c:pt>
+                <c:pt idx="37">
+                  <c:v>6.98529411764706</c:v>
+                </c:pt>
+                <c:pt idx="38">
+                  <c:v>7.01438848920863</c:v>
+                </c:pt>
+                <c:pt idx="39">
+                  <c:v>7.04225352112676</c:v>
+                </c:pt>
+              </c:numCache>
+            </c:numRef>
+          </c:val>
+          <c:smooth val="1"/>
+        </c:ser>
+        <c:hiLowLines>
+          <c:spPr>
+            <a:ln w="0">
+              <a:noFill/>
+            </a:ln>
+          </c:spPr>
+        </c:hiLowLines>
+        <c:marker val="0"/>
+        <c:axId val="51626560"/>
+        <c:axId val="15375049"/>
+      </c:lineChart>
+      <c:catAx>
+        <c:axId val="51626560"/>
+        <c:scaling>
+          <c:orientation val="minMax"/>
+        </c:scaling>
+        <c:delete val="0"/>
+        <c:axPos val="b"/>
+        <c:title>
+          <c:tx>
+            <c:rich>
+              <a:bodyPr rot="0"/>
+              <a:lstStyle/>
+              <a:p>
+                <a:pPr>
+                  <a:defRPr b="0" sz="900" spc="-1" strike="noStrike">
+                    <a:latin typeface="Arial"/>
+                  </a:defRPr>
+                </a:pPr>
+                <a:r>
+                  <a:rPr b="0" sz="900" spc="-1" strike="noStrike">
+                    <a:latin typeface="Arial"/>
+                  </a:rPr>
+                  <a:t>Title</a:t>
+                </a:r>
+              </a:p>
+            </c:rich>
+          </c:tx>
+          <c:overlay val="0"/>
+          <c:spPr>
+            <a:noFill/>
+            <a:ln w="0">
+              <a:noFill/>
+            </a:ln>
+          </c:spPr>
+        </c:title>
+        <c:numFmt formatCode="General" sourceLinked="1"/>
+        <c:majorTickMark val="out"/>
+        <c:minorTickMark val="none"/>
+        <c:tickLblPos val="nextTo"/>
+        <c:spPr>
+          <a:ln w="0">
+            <a:solidFill>
+              <a:srgbClr val="b3b3b3"/>
+            </a:solidFill>
+          </a:ln>
+        </c:spPr>
+        <c:txPr>
+          <a:bodyPr/>
+          <a:lstStyle/>
+          <a:p>
+            <a:pPr>
+              <a:defRPr b="0" sz="1000" spc="-1" strike="noStrike">
+                <a:latin typeface="Arial"/>
+              </a:defRPr>
+            </a:pPr>
+          </a:p>
+        </c:txPr>
+        <c:crossAx val="15375049"/>
+        <c:crosses val="autoZero"/>
+        <c:auto val="1"/>
+        <c:lblAlgn val="ctr"/>
+        <c:lblOffset val="100"/>
+        <c:noMultiLvlLbl val="0"/>
+      </c:catAx>
+      <c:valAx>
+        <c:axId val="15375049"/>
+        <c:scaling>
+          <c:orientation val="minMax"/>
+        </c:scaling>
+        <c:delete val="0"/>
+        <c:axPos val="l"/>
+        <c:majorGridlines>
+          <c:spPr>
+            <a:ln w="0">
+              <a:solidFill>
+                <a:srgbClr val="b3b3b3"/>
+              </a:solidFill>
+            </a:ln>
+          </c:spPr>
+        </c:majorGridlines>
+        <c:title>
+          <c:tx>
+            <c:rich>
+              <a:bodyPr rot="-5400000"/>
+              <a:lstStyle/>
+              <a:p>
+                <a:pPr>
+                  <a:defRPr b="0" sz="900" spc="-1" strike="noStrike">
+                    <a:latin typeface="Arial"/>
+                  </a:defRPr>
+                </a:pPr>
+                <a:r>
+                  <a:rPr b="0" sz="900" spc="-1" strike="noStrike">
+                    <a:latin typeface="Arial"/>
+                  </a:rPr>
+                  <a:t>Title</a:t>
+                </a:r>
+              </a:p>
+            </c:rich>
+          </c:tx>
+          <c:overlay val="0"/>
+          <c:spPr>
+            <a:noFill/>
+            <a:ln w="0">
+              <a:noFill/>
+            </a:ln>
+          </c:spPr>
+        </c:title>
+        <c:numFmt formatCode="General" sourceLinked="1"/>
+        <c:majorTickMark val="out"/>
+        <c:minorTickMark val="none"/>
+        <c:tickLblPos val="nextTo"/>
+        <c:spPr>
+          <a:ln w="0">
+            <a:solidFill>
+              <a:srgbClr val="b3b3b3"/>
+            </a:solidFill>
+          </a:ln>
+        </c:spPr>
+        <c:txPr>
+          <a:bodyPr/>
+          <a:lstStyle/>
+          <a:p>
+            <a:pPr>
+              <a:defRPr b="0" sz="1000" spc="-1" strike="noStrike">
+                <a:latin typeface="Arial"/>
+              </a:defRPr>
+            </a:pPr>
+          </a:p>
+        </c:txPr>
+        <c:crossAx val="51626560"/>
+        <c:crosses val="autoZero"/>
+        <c:crossBetween val="midCat"/>
+      </c:valAx>
+      <c:spPr>
+        <a:noFill/>
+        <a:ln w="0">
+          <a:solidFill>
+            <a:srgbClr val="b3b3b3"/>
+          </a:solidFill>
+        </a:ln>
+      </c:spPr>
+    </c:plotArea>
+    <c:legend>
+      <c:legendPos val="r"/>
+      <c:overlay val="0"/>
+      <c:spPr>
+        <a:noFill/>
+        <a:ln w="0">
+          <a:noFill/>
+        </a:ln>
+      </c:spPr>
+      <c:txPr>
+        <a:bodyPr/>
+        <a:lstStyle/>
+        <a:p>
+          <a:pPr>
+            <a:defRPr b="0" sz="1000" spc="-1" strike="noStrike">
+              <a:latin typeface="Arial"/>
+            </a:defRPr>
+          </a:pPr>
+        </a:p>
+      </c:txPr>
+    </c:legend>
+    <c:plotVisOnly val="1"/>
+    <c:dispBlanksAs val="gap"/>
+  </c:chart>
+  <c:spPr>
+    <a:solidFill>
+      <a:srgbClr val="ffffff"/>
+    </a:solidFill>
+    <a:ln w="0">
+      <a:noFill/>
+    </a:ln>
+  </c:spPr>
+</c:chartSpace>
 </file>